--- a/Anteproyectos2021/MarcoReferencial/MarcoConceptual/MarcoConceptual_25042021.docx
+++ b/Anteproyectos2021/MarcoReferencial/MarcoConceptual/MarcoConceptual_25042021.docx
@@ -208,6 +208,7 @@
           <w:id w:val="1800329382"/>
           <w:citation/>
         </w:sdtPr>
+        <w:sdtEndPr/>
         <w:sdtContent>
           <w:r>
             <w:rPr>
@@ -369,6 +370,7 @@
           <w:id w:val="287181084"/>
           <w:citation/>
         </w:sdtPr>
+        <w:sdtEndPr/>
         <w:sdtContent>
           <w:r>
             <w:rPr>
@@ -496,7 +498,23 @@
           <w:sz w:val="24"/>
           <w:szCs w:val="24"/>
         </w:rPr>
-        <w:t xml:space="preserve">. Los paneles más utilizados son de tipo monocristalino presentan un rendimiento del 16 al 21 %, teniendo un precio en el mercado aproximadamente de &gt; 2,6 </w:t>
+        <w:t>. Los paneles más utilizados son de tipo monocristalino</w:t>
+      </w:r>
+      <w:r>
+        <w:rPr>
+          <w:rFonts w:ascii="Arial" w:hAnsi="Arial" w:cs="Arial"/>
+          <w:sz w:val="24"/>
+          <w:szCs w:val="24"/>
+        </w:rPr>
+        <w:t>;</w:t>
+      </w:r>
+      <w:r>
+        <w:rPr>
+          <w:rFonts w:ascii="Arial" w:hAnsi="Arial" w:cs="Arial"/>
+          <w:sz w:val="24"/>
+          <w:szCs w:val="24"/>
+        </w:rPr>
+        <w:t xml:space="preserve"> presentan un rendimiento del 16 al 21 %, teniendo un precio en el mercado aproximadamente de &gt; 2,6 </w:t>
       </w:r>
       <w:r>
         <w:rPr>
@@ -566,6 +584,7 @@
           <w:id w:val="231356887"/>
           <w:citation/>
         </w:sdtPr>
+        <w:sdtEndPr/>
         <w:sdtContent>
           <w:r>
             <w:rPr>
@@ -696,6 +715,9 @@
         <w:t>1</w:t>
       </w:r>
       <w:r>
+        <w:rPr>
+          <w:noProof/>
+        </w:rPr>
         <w:fldChar w:fldCharType="end"/>
       </w:r>
       <w:r>
@@ -722,7 +744,23 @@
           <w:szCs w:val="24"/>
         </w:rPr>
         <w:tab/>
-        <w:t xml:space="preserve">La temperatura influye en las variables eléctricas generadas por las células fotovoltaicas. Aunque la corriente es crece ligeramente con la temperatura, la </w:t>
+        <w:t>La temperatura influye en las variables eléctricas generadas por las células fotov</w:t>
+      </w:r>
+      <w:r>
+        <w:rPr>
+          <w:rFonts w:ascii="Arial" w:hAnsi="Arial" w:cs="Arial"/>
+          <w:sz w:val="24"/>
+          <w:szCs w:val="24"/>
+        </w:rPr>
+        <w:t>oltaicas. Aunque la corriente</w:t>
+      </w:r>
+      <w:r>
+        <w:rPr>
+          <w:rFonts w:ascii="Arial" w:hAnsi="Arial" w:cs="Arial"/>
+          <w:sz w:val="24"/>
+          <w:szCs w:val="24"/>
+        </w:rPr>
+        <w:t xml:space="preserve"> crece ligeramente con la temperatura, la tensión </w:t>
       </w:r>
       <w:r>
         <w:rPr>
@@ -731,8 +769,88 @@
           <w:szCs w:val="24"/>
         </w:rPr>
         <w:lastRenderedPageBreak/>
-        <w:t>tensión tiene una disminución fuerte afectando el rendimiento del potencial a la salida de la célula solar, esto se debe a aumento de la longitud de onda de difusión que desplaza la banda de absorción hacia los fotones de menor energía.</w:t>
-      </w:r>
+        <w:t>tiene una disminución fuerte afectando el rendimiento del potencial a la salida de la célula solar, esto se debe a</w:t>
+      </w:r>
+      <w:r>
+        <w:rPr>
+          <w:rFonts w:ascii="Arial" w:hAnsi="Arial" w:cs="Arial"/>
+          <w:sz w:val="24"/>
+          <w:szCs w:val="24"/>
+        </w:rPr>
+        <w:t>l</w:t>
+      </w:r>
+      <w:r>
+        <w:rPr>
+          <w:rFonts w:ascii="Arial" w:hAnsi="Arial" w:cs="Arial"/>
+          <w:sz w:val="24"/>
+          <w:szCs w:val="24"/>
+        </w:rPr>
+        <w:t xml:space="preserve"> aumento de la longitud de onda de difusión que desplaza la banda de absorción hacia los fotones de menor energía.</w:t>
+      </w:r>
+      <w:sdt>
+        <w:sdtPr>
+          <w:rPr>
+            <w:rFonts w:ascii="Arial" w:hAnsi="Arial" w:cs="Arial"/>
+            <w:sz w:val="24"/>
+            <w:szCs w:val="24"/>
+          </w:rPr>
+          <w:id w:val="531005900"/>
+          <w:citation/>
+        </w:sdtPr>
+        <w:sdtEndPr/>
+        <w:sdtContent>
+          <w:r>
+            <w:rPr>
+              <w:rFonts w:ascii="Arial" w:hAnsi="Arial" w:cs="Arial"/>
+              <w:sz w:val="24"/>
+              <w:szCs w:val="24"/>
+            </w:rPr>
+            <w:fldChar w:fldCharType="begin"/>
+          </w:r>
+          <w:r>
+            <w:rPr>
+              <w:rFonts w:ascii="Arial" w:hAnsi="Arial" w:cs="Arial"/>
+              <w:sz w:val="24"/>
+              <w:szCs w:val="24"/>
+            </w:rPr>
+            <w:instrText xml:space="preserve"> CITATION Bay091 \l 9226 </w:instrText>
+          </w:r>
+          <w:r>
+            <w:rPr>
+              <w:rFonts w:ascii="Arial" w:hAnsi="Arial" w:cs="Arial"/>
+              <w:sz w:val="24"/>
+              <w:szCs w:val="24"/>
+            </w:rPr>
+            <w:fldChar w:fldCharType="separate"/>
+          </w:r>
+          <w:r>
+            <w:rPr>
+              <w:rFonts w:ascii="Arial" w:hAnsi="Arial" w:cs="Arial"/>
+              <w:noProof/>
+              <w:sz w:val="24"/>
+              <w:szCs w:val="24"/>
+            </w:rPr>
+            <w:t xml:space="preserve"> </w:t>
+          </w:r>
+          <w:r>
+            <w:rPr>
+              <w:rFonts w:ascii="Arial" w:hAnsi="Arial" w:cs="Arial"/>
+              <w:noProof/>
+              <w:sz w:val="24"/>
+              <w:szCs w:val="24"/>
+            </w:rPr>
+            <w:t>(Bayod Rújula, 2009)</w:t>
+          </w:r>
+          <w:r>
+            <w:rPr>
+              <w:rFonts w:ascii="Arial" w:hAnsi="Arial" w:cs="Arial"/>
+              <w:sz w:val="24"/>
+              <w:szCs w:val="24"/>
+            </w:rPr>
+            <w:fldChar w:fldCharType="end"/>
+          </w:r>
+        </w:sdtContent>
+      </w:sdt>
     </w:p>
     <w:p>
       <w:pPr>
@@ -806,6 +924,9 @@
         <w:t>2</w:t>
       </w:r>
       <w:r>
+        <w:rPr>
+          <w:noProof/>
+        </w:rPr>
         <w:fldChar w:fldCharType="end"/>
       </w:r>
       <w:r>
@@ -968,7 +1089,23 @@
           <w:sz w:val="24"/>
           <w:szCs w:val="24"/>
         </w:rPr>
-        <w:t>Los fallos en el funcionamiento se detectan sin problemas en las imágenes térmicas, el funcionamiento perfecto de todos los componentes se garantiza y, de este modo, se alcanza un servicio sin riesgos de la instalación fotovoltaica. El mal funcionamiento de una sola celda en un panel fotovoltaico puede tener un impacto negativo en la operación del módulo completo.</w:t>
+        <w:t>Los fallos en el funcionamiento se detectan sin problemas en las imágenes térmicas, el funcionamiento perfecto de todos los componentes se garantiza y, de este modo, se alcanza un servicio sin riesgos de la instalación fotovoltaica. El mal funcionamiento de una sola c</w:t>
+      </w:r>
+      <w:r>
+        <w:rPr>
+          <w:rFonts w:ascii="Arial" w:hAnsi="Arial" w:cs="Arial"/>
+          <w:sz w:val="24"/>
+          <w:szCs w:val="24"/>
+        </w:rPr>
+        <w:t>élula solar</w:t>
+      </w:r>
+      <w:r>
+        <w:rPr>
+          <w:rFonts w:ascii="Arial" w:hAnsi="Arial" w:cs="Arial"/>
+          <w:sz w:val="24"/>
+          <w:szCs w:val="24"/>
+        </w:rPr>
+        <w:t xml:space="preserve"> en un panel fotovoltaico puede tener un impacto negativo en la operación del módulo completo.</w:t>
       </w:r>
     </w:p>
     <w:p>
@@ -1050,6 +1187,9 @@
         <w:t>3</w:t>
       </w:r>
       <w:r>
+        <w:rPr>
+          <w:noProof/>
+        </w:rPr>
         <w:fldChar w:fldCharType="end"/>
       </w:r>
       <w:r>
@@ -1125,6 +1265,7 @@
           <w:id w:val="-1315185961"/>
           <w:citation/>
         </w:sdtPr>
+        <w:sdtEndPr/>
         <w:sdtContent>
           <w:r>
             <w:rPr>
@@ -1216,6 +1357,7 @@
           <w:id w:val="-167019962"/>
           <w:citation/>
         </w:sdtPr>
+        <w:sdtEndPr/>
         <w:sdtContent>
           <w:r>
             <w:rPr>
@@ -1348,7 +1490,23 @@
           <w:sz w:val="24"/>
           <w:szCs w:val="24"/>
         </w:rPr>
-        <w:t xml:space="preserve">miento preventivo o correctivo, se deba a que la detección de altas temperatura en las instalaciones eléctrica y mecánica anticipa la generación de fallas, evitando averías o incendios. </w:t>
+        <w:t xml:space="preserve">miento </w:t>
+      </w:r>
+      <w:r>
+        <w:rPr>
+          <w:rFonts w:ascii="Arial" w:hAnsi="Arial" w:cs="Arial"/>
+          <w:sz w:val="24"/>
+          <w:szCs w:val="24"/>
+        </w:rPr>
+        <w:t>preventivo o correctivo, esto se debe</w:t>
+      </w:r>
+      <w:r>
+        <w:rPr>
+          <w:rFonts w:ascii="Arial" w:hAnsi="Arial" w:cs="Arial"/>
+          <w:sz w:val="24"/>
+          <w:szCs w:val="24"/>
+        </w:rPr>
+        <w:t xml:space="preserve"> a que la detección de altas temperatura en las instalaciones eléctrica y mecánica anticipa la generación de fallas, evitando averías o incendios. </w:t>
       </w:r>
       <w:sdt>
         <w:sdtPr>
@@ -1360,6 +1518,98 @@
           <w:id w:val="-979462507"/>
           <w:citation/>
         </w:sdtPr>
+        <w:sdtEndPr/>
+        <w:sdtContent>
+          <w:r>
+            <w:rPr>
+              <w:rFonts w:ascii="Arial" w:hAnsi="Arial" w:cs="Arial"/>
+              <w:sz w:val="24"/>
+              <w:szCs w:val="24"/>
+            </w:rPr>
+            <w:fldChar w:fldCharType="begin"/>
+          </w:r>
+          <w:r>
+            <w:rPr>
+              <w:rFonts w:ascii="Arial" w:hAnsi="Arial" w:cs="Arial"/>
+              <w:sz w:val="24"/>
+              <w:szCs w:val="24"/>
+            </w:rPr>
+            <w:instrText xml:space="preserve"> CITATION Gon171 \l 9226 </w:instrText>
+          </w:r>
+          <w:r>
+            <w:rPr>
+              <w:rFonts w:ascii="Arial" w:hAnsi="Arial" w:cs="Arial"/>
+              <w:sz w:val="24"/>
+              <w:szCs w:val="24"/>
+            </w:rPr>
+            <w:fldChar w:fldCharType="separate"/>
+          </w:r>
+          <w:r>
+            <w:rPr>
+              <w:rFonts w:ascii="Arial" w:hAnsi="Arial" w:cs="Arial"/>
+              <w:noProof/>
+              <w:sz w:val="24"/>
+              <w:szCs w:val="24"/>
+            </w:rPr>
+            <w:t>(González Ajuech, 2017)</w:t>
+          </w:r>
+          <w:r>
+            <w:rPr>
+              <w:rFonts w:ascii="Arial" w:hAnsi="Arial" w:cs="Arial"/>
+              <w:sz w:val="24"/>
+              <w:szCs w:val="24"/>
+            </w:rPr>
+            <w:fldChar w:fldCharType="end"/>
+          </w:r>
+        </w:sdtContent>
+      </w:sdt>
+    </w:p>
+    <w:p>
+      <w:pPr>
+        <w:spacing w:line="276" w:lineRule="auto"/>
+        <w:jc w:val="both"/>
+        <w:rPr>
+          <w:rFonts w:ascii="Arial" w:hAnsi="Arial" w:cs="Arial"/>
+          <w:sz w:val="24"/>
+          <w:szCs w:val="24"/>
+        </w:rPr>
+      </w:pPr>
+      <w:r>
+        <w:rPr>
+          <w:rFonts w:ascii="Arial" w:hAnsi="Arial" w:cs="Arial"/>
+          <w:sz w:val="24"/>
+          <w:szCs w:val="24"/>
+        </w:rPr>
+        <w:tab/>
+        <w:t xml:space="preserve">La técnica se realiza con una cámara termografica, operada a distancia, que permite realizar la inspección mediante captación de imágenes infrarrojas visualizando el gradiente o distribución de temperatura que emite la superficie de un equipo o maquinaria. Esta </w:t>
+      </w:r>
+      <w:r>
+        <w:rPr>
+          <w:rFonts w:ascii="Arial" w:hAnsi="Arial" w:cs="Arial"/>
+          <w:sz w:val="24"/>
+          <w:szCs w:val="24"/>
+        </w:rPr>
+        <w:t>lectura se produce de manera rápida y precisa.</w:t>
+      </w:r>
+      <w:r>
+        <w:rPr>
+          <w:rFonts w:ascii="Arial" w:hAnsi="Arial" w:cs="Arial"/>
+          <w:sz w:val="24"/>
+          <w:szCs w:val="24"/>
+        </w:rPr>
+        <w:t xml:space="preserve"> </w:t>
+      </w:r>
+      <w:sdt>
+        <w:sdtPr>
+          <w:rPr>
+            <w:rFonts w:ascii="Arial" w:hAnsi="Arial" w:cs="Arial"/>
+            <w:sz w:val="24"/>
+            <w:szCs w:val="24"/>
+          </w:rPr>
+          <w:id w:val="608636361"/>
+          <w:citation/>
+        </w:sdtPr>
+        <w:sdtEndPr/>
         <w:sdtContent>
           <w:r>
             <w:rPr>
@@ -1413,12 +1663,20 @@
       </w:pPr>
       <w:r>
         <w:rPr>
+          <w:rFonts w:ascii="Arial" w:hAnsi="Arial" w:cs="Arial"/>
+          <w:sz w:val="24"/>
+          <w:szCs w:val="24"/>
+        </w:rPr>
+        <w:lastRenderedPageBreak/>
+        <w:tab/>
+      </w:r>
+      <w:r>
+        <w:rPr>
           <w:noProof/>
           <w:lang w:val="es-ES" w:eastAsia="es-ES"/>
         </w:rPr>
-        <w:lastRenderedPageBreak/>
         <w:drawing>
-          <wp:inline distT="0" distB="0" distL="0" distR="0" wp14:anchorId="17B2682C" wp14:editId="19003755">
+          <wp:inline distT="0" distB="0" distL="0" distR="0" wp14:anchorId="5F72B64A" wp14:editId="4EC82114">
             <wp:extent cx="5226878" cy="1533525"/>
             <wp:effectExtent l="0" t="0" r="0" b="0"/>
             <wp:docPr id="4" name="Imagen 4"/>
@@ -1471,24 +1729,14 @@
       <w:r>
         <w:t xml:space="preserve">Ilustración </w:t>
       </w:r>
-      <w:r>
-        <w:fldChar w:fldCharType="begin"/>
-      </w:r>
-      <w:r>
-        <w:instrText xml:space="preserve"> SEQ Ilustración \* ARABIC </w:instrText>
-      </w:r>
-      <w:r>
-        <w:fldChar w:fldCharType="separate"/>
-      </w:r>
-      <w:r>
-        <w:rPr>
-          <w:noProof/>
-        </w:rPr>
-        <w:t>4</w:t>
-      </w:r>
-      <w:r>
-        <w:fldChar w:fldCharType="end"/>
-      </w:r>
+      <w:fldSimple w:instr=" SEQ Ilustración \* ARABIC ">
+        <w:r>
+          <w:rPr>
+            <w:noProof/>
+          </w:rPr>
+          <w:t>4</w:t>
+        </w:r>
+      </w:fldSimple>
       <w:r>
         <w:t xml:space="preserve"> Cámaras termográficas testo. Fuente: </w:t>
       </w:r>
@@ -1502,9 +1750,11 @@
     <w:p>
       <w:pPr>
         <w:spacing w:line="276" w:lineRule="auto"/>
+        <w:ind w:firstLine="709"/>
         <w:jc w:val="both"/>
         <w:rPr>
           <w:rFonts w:ascii="Arial" w:hAnsi="Arial" w:cs="Arial"/>
+          <w:bCs/>
           <w:sz w:val="24"/>
           <w:szCs w:val="24"/>
         </w:rPr>
@@ -1515,99 +1765,16 @@
           <w:sz w:val="24"/>
           <w:szCs w:val="24"/>
         </w:rPr>
-        <w:tab/>
-        <w:t xml:space="preserve">La técnica se realiza con una cámara termografica, operada a distancia, que permite realizar la inspección mediante captación de imágenes infrarrojas visualizando el gradiente o distribución de temperatura que emite la superficie de un equipo o maquinaria. Esta </w:t>
-      </w:r>
-      <w:r>
-        <w:rPr>
-          <w:rFonts w:ascii="Arial" w:hAnsi="Arial" w:cs="Arial"/>
-          <w:sz w:val="24"/>
-          <w:szCs w:val="24"/>
-        </w:rPr>
-        <w:t>lectura se produce de manera rápida y precisa.</w:t>
-      </w:r>
-      <w:r>
-        <w:rPr>
-          <w:rFonts w:ascii="Arial" w:hAnsi="Arial" w:cs="Arial"/>
-          <w:sz w:val="24"/>
-          <w:szCs w:val="24"/>
-        </w:rPr>
-        <w:t xml:space="preserve"> </w:t>
-      </w:r>
-      <w:sdt>
-        <w:sdtPr>
-          <w:rPr>
-            <w:rFonts w:ascii="Arial" w:hAnsi="Arial" w:cs="Arial"/>
-            <w:sz w:val="24"/>
-            <w:szCs w:val="24"/>
-          </w:rPr>
-          <w:id w:val="608636361"/>
-          <w:citation/>
-        </w:sdtPr>
-        <w:sdtContent>
-          <w:r>
-            <w:rPr>
-              <w:rFonts w:ascii="Arial" w:hAnsi="Arial" w:cs="Arial"/>
-              <w:sz w:val="24"/>
-              <w:szCs w:val="24"/>
-            </w:rPr>
-            <w:fldChar w:fldCharType="begin"/>
-          </w:r>
-          <w:r>
-            <w:rPr>
-              <w:rFonts w:ascii="Arial" w:hAnsi="Arial" w:cs="Arial"/>
-              <w:sz w:val="24"/>
-              <w:szCs w:val="24"/>
-            </w:rPr>
-            <w:instrText xml:space="preserve"> CITATION Gon171 \l 9226 </w:instrText>
-          </w:r>
-          <w:r>
-            <w:rPr>
-              <w:rFonts w:ascii="Arial" w:hAnsi="Arial" w:cs="Arial"/>
-              <w:sz w:val="24"/>
-              <w:szCs w:val="24"/>
-            </w:rPr>
-            <w:fldChar w:fldCharType="separate"/>
-          </w:r>
-          <w:r>
-            <w:rPr>
-              <w:rFonts w:ascii="Arial" w:hAnsi="Arial" w:cs="Arial"/>
-              <w:noProof/>
-              <w:sz w:val="24"/>
-              <w:szCs w:val="24"/>
-            </w:rPr>
-            <w:t>(González Ajuech, 2017)</w:t>
-          </w:r>
-          <w:r>
-            <w:rPr>
-              <w:rFonts w:ascii="Arial" w:hAnsi="Arial" w:cs="Arial"/>
-              <w:sz w:val="24"/>
-              <w:szCs w:val="24"/>
-            </w:rPr>
-            <w:fldChar w:fldCharType="end"/>
-          </w:r>
-        </w:sdtContent>
-      </w:sdt>
-    </w:p>
-    <w:p>
-      <w:pPr>
-        <w:spacing w:line="276" w:lineRule="auto"/>
-        <w:jc w:val="both"/>
+        <w:t xml:space="preserve">La norma </w:t>
+      </w:r>
+      <w:r>
         <w:rPr>
           <w:rFonts w:ascii="Arial" w:hAnsi="Arial" w:cs="Arial"/>
           <w:bCs/>
           <w:sz w:val="24"/>
           <w:szCs w:val="24"/>
         </w:rPr>
-      </w:pPr>
-      <w:r>
-        <w:rPr>
-          <w:rFonts w:ascii="Arial" w:hAnsi="Arial" w:cs="Arial"/>
-          <w:sz w:val="24"/>
-          <w:szCs w:val="24"/>
-        </w:rPr>
-        <w:tab/>
-        <w:t xml:space="preserve">La norma </w:t>
+        <w:t>ISO 18434</w:t>
       </w:r>
       <w:r>
         <w:rPr>
@@ -1616,7 +1783,7 @@
           <w:sz w:val="24"/>
           <w:szCs w:val="24"/>
         </w:rPr>
-        <w:t>ISO 18434</w:t>
+        <w:t>-1, suministra</w:t>
       </w:r>
       <w:r>
         <w:rPr>
@@ -1625,7 +1792,7 @@
           <w:sz w:val="24"/>
           <w:szCs w:val="24"/>
         </w:rPr>
-        <w:t>-1, suministra</w:t>
+        <w:t xml:space="preserve"> información sobre el uso de termografía infrarroja, la norma lo define como IRT, como parte de un programa para el monitoreo y diagnóstico del estado de las máquinas. Para nuestro caso, el de paneles fotovoltaicos.</w:t>
       </w:r>
       <w:r>
         <w:rPr>
@@ -1634,7 +1801,7 @@
           <w:sz w:val="24"/>
           <w:szCs w:val="24"/>
         </w:rPr>
-        <w:t xml:space="preserve"> información sobre el uso de termografía infrarroja, la norma lo define como IRT, como parte de un programa para el monitoreo y diagnóstico del estado de las máquinas. Para nuestro caso, el de paneles fotovoltaicos.</w:t>
+        <w:t xml:space="preserve"> También define conceptos que se deben</w:t>
       </w:r>
       <w:r>
         <w:rPr>
@@ -1643,7 +1810,34 @@
           <w:sz w:val="24"/>
           <w:szCs w:val="24"/>
         </w:rPr>
-        <w:t xml:space="preserve"> También define conceptos que se deben claros para desarrollar la inspección termográfica, los más aplicables son:</w:t>
+        <w:t xml:space="preserve"> tener</w:t>
+      </w:r>
+      <w:r>
+        <w:rPr>
+          <w:rFonts w:ascii="Arial" w:hAnsi="Arial" w:cs="Arial"/>
+          <w:bCs/>
+          <w:sz w:val="24"/>
+          <w:szCs w:val="24"/>
+        </w:rPr>
+        <w:t xml:space="preserve"> cl</w:t>
+      </w:r>
+      <w:r>
+        <w:rPr>
+          <w:rFonts w:ascii="Arial" w:hAnsi="Arial" w:cs="Arial"/>
+          <w:bCs/>
+          <w:sz w:val="24"/>
+          <w:szCs w:val="24"/>
+        </w:rPr>
+        <w:t>aros para desarrollar la</w:t>
+      </w:r>
+      <w:r>
+        <w:rPr>
+          <w:rFonts w:ascii="Arial" w:hAnsi="Arial" w:cs="Arial"/>
+          <w:bCs/>
+          <w:sz w:val="24"/>
+          <w:szCs w:val="24"/>
+        </w:rPr>
+        <w:t xml:space="preserve"> inspección termográfica, los más aplicables son:</w:t>
       </w:r>
     </w:p>
     <w:p>
@@ -1731,6 +1925,7 @@
           <w:id w:val="-2017070969"/>
           <w:citation/>
         </w:sdtPr>
+        <w:sdtEndPr/>
         <w:sdtContent>
           <w:r>
             <w:rPr>
@@ -1884,6 +2079,7 @@
           <w:id w:val="-2147037738"/>
           <w:citation/>
         </w:sdtPr>
+        <w:sdtEndPr/>
         <w:sdtContent>
           <w:r>
             <w:rPr>
@@ -1979,7 +2175,7 @@
           <w:sz w:val="24"/>
           <w:szCs w:val="24"/>
         </w:rPr>
-        <w:t>absolvedor</w:t>
+        <w:t>abso</w:t>
       </w:r>
       <w:r>
         <w:rPr>
@@ -1988,7 +2184,7 @@
           <w:sz w:val="24"/>
           <w:szCs w:val="24"/>
         </w:rPr>
-        <w:t xml:space="preserve"> perfecto ideal de </w:t>
+        <w:t>l</w:t>
       </w:r>
       <w:r>
         <w:rPr>
@@ -1997,7 +2193,7 @@
           <w:sz w:val="24"/>
           <w:szCs w:val="24"/>
         </w:rPr>
-        <w:t>radiación</w:t>
+        <w:t>vedor</w:t>
       </w:r>
       <w:r>
         <w:rPr>
@@ -2006,7 +2202,7 @@
           <w:sz w:val="24"/>
           <w:szCs w:val="24"/>
         </w:rPr>
-        <w:t xml:space="preserve"> térmica en todas las longitudes de onda</w:t>
+        <w:t xml:space="preserve"> perfecto ideal de radiación térmica en todas las longitudes de onda</w:t>
       </w:r>
       <w:r>
         <w:rPr>
@@ -2028,6 +2224,7 @@
           <w:id w:val="-1226748859"/>
           <w:citation/>
         </w:sdtPr>
+        <w:sdtEndPr/>
         <w:sdtContent>
           <w:r>
             <w:rPr>
@@ -2172,6 +2369,7 @@
           <w:id w:val="1571240473"/>
           <w:citation/>
         </w:sdtPr>
+        <w:sdtEndPr/>
         <w:sdtContent>
           <w:r>
             <w:rPr>
@@ -2199,16 +2397,6 @@
               <w:szCs w:val="24"/>
             </w:rPr>
             <w:fldChar w:fldCharType="separate"/>
-          </w:r>
-          <w:r>
-            <w:rPr>
-              <w:rFonts w:ascii="Arial" w:hAnsi="Arial" w:cs="Arial"/>
-              <w:bCs/>
-              <w:noProof/>
-              <w:sz w:val="24"/>
-              <w:szCs w:val="24"/>
-            </w:rPr>
-            <w:t xml:space="preserve"> </w:t>
           </w:r>
           <w:r>
             <w:rPr>
@@ -2334,6 +2522,7 @@
           <w:id w:val="-1888639770"/>
           <w:citation/>
         </w:sdtPr>
+        <w:sdtEndPr/>
         <w:sdtContent>
           <w:r>
             <w:rPr>
@@ -2361,16 +2550,6 @@
               <w:szCs w:val="24"/>
             </w:rPr>
             <w:fldChar w:fldCharType="separate"/>
-          </w:r>
-          <w:r>
-            <w:rPr>
-              <w:rFonts w:ascii="Arial" w:hAnsi="Arial" w:cs="Arial"/>
-              <w:bCs/>
-              <w:noProof/>
-              <w:sz w:val="24"/>
-              <w:szCs w:val="24"/>
-            </w:rPr>
-            <w:t xml:space="preserve"> </w:t>
           </w:r>
           <w:r>
             <w:rPr>
@@ -2409,7 +2588,6 @@
           <w:sz w:val="24"/>
           <w:szCs w:val="24"/>
         </w:rPr>
-        <w:lastRenderedPageBreak/>
         <w:t xml:space="preserve">Procesamiento de imágenes: </w:t>
       </w:r>
       <w:r>
@@ -2464,6 +2642,7 @@
           <w:id w:val="-1860652188"/>
           <w:citation/>
         </w:sdtPr>
+        <w:sdtEndPr/>
         <w:sdtContent>
           <w:r>
             <w:rPr>
@@ -2491,16 +2670,6 @@
               <w:szCs w:val="24"/>
             </w:rPr>
             <w:fldChar w:fldCharType="separate"/>
-          </w:r>
-          <w:r>
-            <w:rPr>
-              <w:rFonts w:ascii="Arial" w:hAnsi="Arial" w:cs="Arial"/>
-              <w:bCs/>
-              <w:noProof/>
-              <w:sz w:val="24"/>
-              <w:szCs w:val="24"/>
-            </w:rPr>
-            <w:t xml:space="preserve"> </w:t>
           </w:r>
           <w:r>
             <w:rPr>
@@ -2539,6 +2708,7 @@
           <w:sz w:val="24"/>
           <w:szCs w:val="24"/>
         </w:rPr>
+        <w:lastRenderedPageBreak/>
         <w:t>Procesamiento de la señal: manipulació</w:t>
       </w:r>
       <w:r>
@@ -2577,6 +2747,7 @@
           <w:id w:val="-589240538"/>
           <w:citation/>
         </w:sdtPr>
+        <w:sdtEndPr/>
         <w:sdtContent>
           <w:r>
             <w:rPr>
@@ -2604,16 +2775,6 @@
               <w:szCs w:val="24"/>
             </w:rPr>
             <w:fldChar w:fldCharType="separate"/>
-          </w:r>
-          <w:r>
-            <w:rPr>
-              <w:rFonts w:ascii="Arial" w:hAnsi="Arial" w:cs="Arial"/>
-              <w:bCs/>
-              <w:noProof/>
-              <w:sz w:val="24"/>
-              <w:szCs w:val="24"/>
-            </w:rPr>
-            <w:t xml:space="preserve"> </w:t>
           </w:r>
           <w:r>
             <w:rPr>
@@ -2722,6 +2883,7 @@
           <w:id w:val="-1320427021"/>
           <w:citation/>
         </w:sdtPr>
+        <w:sdtEndPr/>
         <w:sdtContent>
           <w:r>
             <w:rPr>
@@ -2749,16 +2911,6 @@
               <w:szCs w:val="24"/>
             </w:rPr>
             <w:fldChar w:fldCharType="separate"/>
-          </w:r>
-          <w:r>
-            <w:rPr>
-              <w:rFonts w:ascii="Arial" w:hAnsi="Arial" w:cs="Arial"/>
-              <w:bCs/>
-              <w:noProof/>
-              <w:sz w:val="24"/>
-              <w:szCs w:val="24"/>
-            </w:rPr>
-            <w:t xml:space="preserve"> </w:t>
           </w:r>
           <w:r>
             <w:rPr>
@@ -2859,6 +3011,7 @@
           <w:id w:val="-2054605866"/>
           <w:citation/>
         </w:sdtPr>
+        <w:sdtEndPr/>
         <w:sdtContent>
           <w:r>
             <w:rPr>
@@ -2886,16 +3039,6 @@
               <w:szCs w:val="24"/>
             </w:rPr>
             <w:fldChar w:fldCharType="separate"/>
-          </w:r>
-          <w:r>
-            <w:rPr>
-              <w:rFonts w:ascii="Arial" w:hAnsi="Arial" w:cs="Arial"/>
-              <w:bCs/>
-              <w:noProof/>
-              <w:sz w:val="24"/>
-              <w:szCs w:val="24"/>
-            </w:rPr>
-            <w:t xml:space="preserve"> </w:t>
           </w:r>
           <w:r>
             <w:rPr>
@@ -2988,6 +3131,7 @@
           <w:id w:val="1950819985"/>
           <w:citation/>
         </w:sdtPr>
+        <w:sdtEndPr/>
         <w:sdtContent>
           <w:r>
             <w:rPr>
@@ -3015,16 +3159,6 @@
               <w:szCs w:val="24"/>
             </w:rPr>
             <w:fldChar w:fldCharType="separate"/>
-          </w:r>
-          <w:r>
-            <w:rPr>
-              <w:rFonts w:ascii="Arial" w:hAnsi="Arial" w:cs="Arial"/>
-              <w:bCs/>
-              <w:noProof/>
-              <w:sz w:val="24"/>
-              <w:szCs w:val="24"/>
-            </w:rPr>
-            <w:t xml:space="preserve"> </w:t>
           </w:r>
           <w:r>
             <w:rPr>
@@ -3117,6 +3251,7 @@
           <w:id w:val="-856804475"/>
           <w:citation/>
         </w:sdtPr>
+        <w:sdtEndPr/>
         <w:sdtContent>
           <w:r>
             <w:rPr>
@@ -3144,16 +3279,6 @@
               <w:szCs w:val="24"/>
             </w:rPr>
             <w:fldChar w:fldCharType="separate"/>
-          </w:r>
-          <w:r>
-            <w:rPr>
-              <w:rFonts w:ascii="Arial" w:hAnsi="Arial" w:cs="Arial"/>
-              <w:bCs/>
-              <w:noProof/>
-              <w:sz w:val="24"/>
-              <w:szCs w:val="24"/>
-            </w:rPr>
-            <w:t xml:space="preserve"> </w:t>
           </w:r>
           <w:r>
             <w:rPr>
@@ -3179,6 +3304,7 @@
     <w:p>
       <w:pPr>
         <w:spacing w:line="276" w:lineRule="auto"/>
+        <w:ind w:firstLine="708"/>
         <w:jc w:val="both"/>
         <w:rPr>
           <w:rFonts w:ascii="Arial" w:hAnsi="Arial" w:cs="Arial"/>
@@ -3186,6 +3312,8 @@
           <w:szCs w:val="24"/>
         </w:rPr>
       </w:pPr>
+      <w:bookmarkStart w:id="0" w:name="_GoBack"/>
+      <w:bookmarkEnd w:id="0"/>
       <w:r>
         <w:rPr>
           <w:rFonts w:ascii="Arial" w:hAnsi="Arial" w:cs="Arial"/>
@@ -3262,6 +3390,7 @@
           <w:id w:val="179858772"/>
           <w:citation/>
         </w:sdtPr>
+        <w:sdtEndPr/>
         <w:sdtContent>
           <w:r>
             <w:rPr>
@@ -3289,16 +3418,6 @@
               <w:szCs w:val="24"/>
             </w:rPr>
             <w:fldChar w:fldCharType="separate"/>
-          </w:r>
-          <w:r>
-            <w:rPr>
-              <w:rFonts w:ascii="Arial" w:hAnsi="Arial" w:cs="Arial"/>
-              <w:bCs/>
-              <w:noProof/>
-              <w:sz w:val="24"/>
-              <w:szCs w:val="24"/>
-            </w:rPr>
-            <w:t xml:space="preserve"> </w:t>
           </w:r>
           <w:r>
             <w:rPr>
@@ -3346,7 +3465,23 @@
           <w:sz w:val="24"/>
           <w:szCs w:val="24"/>
         </w:rPr>
-        <w:t>La interpretación de las imágenes termográficas nos ayuda a determinar fallas, por eso la norma nos muestra el proceso adecuado para la identificación de fallas. Adicional es importante saber que quien realiza este proceso de captación y análisis debe estar calificado y evaluado de acuerdo a la norma ISO 18436</w:t>
+        <w:t xml:space="preserve">La interpretación de las imágenes termográficas nos ayuda a determinar fallas, por eso la norma nos muestra el proceso adecuado para la identificación de </w:t>
+      </w:r>
+      <w:r>
+        <w:rPr>
+          <w:rFonts w:ascii="Arial" w:hAnsi="Arial" w:cs="Arial"/>
+          <w:sz w:val="24"/>
+          <w:szCs w:val="24"/>
+        </w:rPr>
+        <w:t>anomalías</w:t>
+      </w:r>
+      <w:r>
+        <w:rPr>
+          <w:rFonts w:ascii="Arial" w:hAnsi="Arial" w:cs="Arial"/>
+          <w:sz w:val="24"/>
+          <w:szCs w:val="24"/>
+        </w:rPr>
+        <w:t>. Adicional es importante saber que quien realiza este proceso de captación y análisis debe estar calificado y evaluado de acuerdo a la norma ISO 18436</w:t>
       </w:r>
       <w:r>
         <w:rPr>
@@ -3403,7 +3538,23 @@
           <w:sz w:val="24"/>
           <w:szCs w:val="24"/>
         </w:rPr>
-        <w:t>Una imagen digital está compuesta de un número finito de elementos y cada uno tiene una localidad y un valor particular. A estos elementos se les llama puntos elementales de la imagen o píxeles, siendo este último el término comúnmente utilizado para denotar la unidad mínima de medida de una imagen digital. El objetivo es presentar un análisis y procesamiento de imáge</w:t>
+        <w:t>Una imagen digital está compuesta de un número finito de elementos y cada uno tiene una localidad y un valor particular. A estos elementos se les llama puntos elementales de la imagen o píxeles</w:t>
+      </w:r>
+      <w:r>
+        <w:rPr>
+          <w:rFonts w:ascii="Arial" w:hAnsi="Arial" w:cs="Arial"/>
+          <w:sz w:val="24"/>
+          <w:szCs w:val="24"/>
+        </w:rPr>
+        <w:t xml:space="preserve"> (Conjunción del inglés PICture ELement)</w:t>
+      </w:r>
+      <w:r>
+        <w:rPr>
+          <w:rFonts w:ascii="Arial" w:hAnsi="Arial" w:cs="Arial"/>
+          <w:sz w:val="24"/>
+          <w:szCs w:val="24"/>
+        </w:rPr>
+        <w:t>, siendo este último el término comúnmente utilizado para denotar la unidad mínima de medida de una imagen digital. El objetivo es presentar un análisis y procesamiento de imáge</w:t>
       </w:r>
       <w:r>
         <w:rPr>
@@ -3419,7 +3570,7 @@
           <w:sz w:val="24"/>
           <w:szCs w:val="24"/>
         </w:rPr>
-        <w:t xml:space="preserve">obtienen imágenes bajo condiciones de exposición al sol, las cuales deben ser procesadas digitalmente mediante una técnica de segmentación con el propósito de dividir la imagen en grupos u objetos y verificar el proceso de termorregulación del panel. En el proceso se debe lograr aislar diferentes regiones donde la </w:t>
+        <w:t xml:space="preserve">obtienen imágenes bajo condiciones de exposición al sol, las cuales deben ser procesadas digitalmente mediante una técnica de segmentación con el propósito de dividir la imagen en grupos u objetos y verificar el proceso de termorregulación del panel. En el proceso se debe lograr aislar diferentes regiones donde la concentración de temperatura sobre la superficie del panel es uniforme. Basado en los resultados del estudio, se concluye que la </w:t>
       </w:r>
       <w:r>
         <w:rPr>
@@ -3428,7 +3579,7 @@
           <w:szCs w:val="24"/>
         </w:rPr>
         <w:lastRenderedPageBreak/>
-        <w:t xml:space="preserve">concentración de temperatura sobre la superficie del panel es uniforme. Basado en los resultados del estudio, se concluye que la técnica de segmentación aplicada a las imágenes termográfica permite visualizar las regiones uniformes de temperatura </w:t>
+        <w:t xml:space="preserve">técnica de segmentación aplicada a las imágenes termográfica permite visualizar las regiones uniformes de temperatura </w:t>
       </w:r>
       <w:sdt>
         <w:sdtPr>
@@ -3493,8 +3644,1552 @@
         </w:rPr>
         <w:t>.</w:t>
       </w:r>
-      <w:bookmarkStart w:id="0" w:name="_GoBack"/>
-      <w:bookmarkEnd w:id="0"/>
+    </w:p>
+    <w:p>
+      <w:pPr>
+        <w:spacing w:line="276" w:lineRule="auto"/>
+        <w:ind w:firstLine="708"/>
+        <w:jc w:val="both"/>
+        <w:rPr>
+          <w:rFonts w:ascii="Arial" w:eastAsiaTheme="minorEastAsia" w:hAnsi="Arial" w:cs="Arial"/>
+          <w:sz w:val="24"/>
+          <w:szCs w:val="24"/>
+        </w:rPr>
+      </w:pPr>
+      <w:r>
+        <w:rPr>
+          <w:rFonts w:ascii="Arial" w:hAnsi="Arial" w:cs="Arial"/>
+          <w:sz w:val="24"/>
+          <w:szCs w:val="24"/>
+        </w:rPr>
+        <w:t>Una imagen a blanco y negro es una representación en 2 dimensiones. Para su procesamiento, una imagen se particiona en un número determinado de pixeles. El tamaño de las imágenes en los dispositivos modernos se encuentra en el ra</w:t>
+      </w:r>
+      <w:r>
+        <w:rPr>
+          <w:rFonts w:ascii="Arial" w:hAnsi="Arial" w:cs="Arial"/>
+          <w:sz w:val="24"/>
+          <w:szCs w:val="24"/>
+        </w:rPr>
+        <w:t>n</w:t>
+      </w:r>
+      <w:r>
+        <w:rPr>
+          <w:rFonts w:ascii="Arial" w:hAnsi="Arial" w:cs="Arial"/>
+          <w:sz w:val="24"/>
+          <w:szCs w:val="24"/>
+        </w:rPr>
+        <w:t xml:space="preserve">go de los megapíxeles (Mpx). </w:t>
+      </w:r>
+      <w:r>
+        <w:rPr>
+          <w:rFonts w:ascii="Arial" w:hAnsi="Arial" w:cs="Arial"/>
+          <w:sz w:val="24"/>
+          <w:szCs w:val="24"/>
+        </w:rPr>
+        <w:t xml:space="preserve">La forma natural de representar una imagen es una matriz, donde la posición de cada pixel se asocia con valores </w:t>
+      </w:r>
+      <m:oMath>
+        <m:r>
+          <w:rPr>
+            <w:rFonts w:ascii="Cambria Math" w:hAnsi="Cambria Math" w:cs="Arial"/>
+            <w:sz w:val="24"/>
+            <w:szCs w:val="24"/>
+          </w:rPr>
+          <m:t>n,m</m:t>
+        </m:r>
+      </m:oMath>
+      <w:r>
+        <w:rPr>
+          <w:rFonts w:ascii="Arial" w:eastAsiaTheme="minorEastAsia" w:hAnsi="Arial" w:cs="Arial"/>
+          <w:sz w:val="24"/>
+          <w:szCs w:val="24"/>
+        </w:rPr>
+        <w:t xml:space="preserve"> de los elementos de una matriz. En </w:t>
+      </w:r>
+      <w:r>
+        <w:rPr>
+          <w:rFonts w:ascii="Arial" w:eastAsiaTheme="minorEastAsia" w:hAnsi="Arial" w:cs="Arial"/>
+          <w:sz w:val="24"/>
+          <w:szCs w:val="24"/>
+        </w:rPr>
+        <w:t>las imágenes monocromáticas</w:t>
+      </w:r>
+      <w:r>
+        <w:rPr>
+          <w:rFonts w:ascii="Arial" w:eastAsiaTheme="minorEastAsia" w:hAnsi="Arial" w:cs="Arial"/>
+          <w:sz w:val="24"/>
+          <w:szCs w:val="24"/>
+        </w:rPr>
+        <w:t xml:space="preserve">, los valores </w:t>
+      </w:r>
+      <m:oMath>
+        <m:r>
+          <w:rPr>
+            <w:rFonts w:ascii="Cambria Math" w:hAnsi="Cambria Math" w:cs="Arial"/>
+            <w:sz w:val="24"/>
+            <w:szCs w:val="24"/>
+          </w:rPr>
+          <m:t>n,m</m:t>
+        </m:r>
+      </m:oMath>
+      <w:r>
+        <w:rPr>
+          <w:rFonts w:ascii="Arial" w:eastAsiaTheme="minorEastAsia" w:hAnsi="Arial" w:cs="Arial"/>
+          <w:sz w:val="24"/>
+          <w:szCs w:val="24"/>
+        </w:rPr>
+        <w:t xml:space="preserve"> </w:t>
+      </w:r>
+      <w:r>
+        <w:rPr>
+          <w:rFonts w:ascii="Arial" w:eastAsiaTheme="minorEastAsia" w:hAnsi="Arial" w:cs="Arial"/>
+          <w:sz w:val="24"/>
+          <w:szCs w:val="24"/>
+        </w:rPr>
+        <w:t xml:space="preserve">de la </w:t>
+      </w:r>
+      <w:r>
+        <w:rPr>
+          <w:rFonts w:ascii="Arial" w:eastAsiaTheme="minorEastAsia" w:hAnsi="Arial" w:cs="Arial"/>
+          <w:sz w:val="24"/>
+          <w:szCs w:val="24"/>
+        </w:rPr>
+        <w:t>matriz son los niveles de grises de cada pixel.</w:t>
+      </w:r>
+      <w:r>
+        <w:rPr>
+          <w:rFonts w:ascii="Arial" w:eastAsiaTheme="minorEastAsia" w:hAnsi="Arial" w:cs="Arial"/>
+          <w:sz w:val="24"/>
+          <w:szCs w:val="24"/>
+        </w:rPr>
+        <w:t xml:space="preserve"> Dependiendo de cuantos bits estemos manejando, tendremos la cantidad de niveles de grises que podemos manejar, para que las imágenes se representen de manera adecuada deben manejar al menos 256 niveles de grises, es decir, una palabra de 8 bits.</w:t>
+      </w:r>
+      <w:sdt>
+        <w:sdtPr>
+          <w:rPr>
+            <w:rFonts w:ascii="Arial" w:eastAsiaTheme="minorEastAsia" w:hAnsi="Arial" w:cs="Arial"/>
+            <w:sz w:val="24"/>
+            <w:szCs w:val="24"/>
+          </w:rPr>
+          <w:id w:val="1578637658"/>
+          <w:citation/>
+        </w:sdtPr>
+        <w:sdtEndPr/>
+        <w:sdtContent>
+          <w:r>
+            <w:rPr>
+              <w:rFonts w:ascii="Arial" w:eastAsiaTheme="minorEastAsia" w:hAnsi="Arial" w:cs="Arial"/>
+              <w:sz w:val="24"/>
+              <w:szCs w:val="24"/>
+            </w:rPr>
+            <w:fldChar w:fldCharType="begin"/>
+          </w:r>
+          <w:r>
+            <w:rPr>
+              <w:rFonts w:ascii="Arial" w:eastAsiaTheme="minorEastAsia" w:hAnsi="Arial" w:cs="Arial"/>
+              <w:sz w:val="24"/>
+              <w:szCs w:val="24"/>
+            </w:rPr>
+            <w:instrText xml:space="preserve"> CITATION Báe12 \l 9226 </w:instrText>
+          </w:r>
+          <w:r>
+            <w:rPr>
+              <w:rFonts w:ascii="Arial" w:eastAsiaTheme="minorEastAsia" w:hAnsi="Arial" w:cs="Arial"/>
+              <w:sz w:val="24"/>
+              <w:szCs w:val="24"/>
+            </w:rPr>
+            <w:fldChar w:fldCharType="separate"/>
+          </w:r>
+          <w:r>
+            <w:rPr>
+              <w:rFonts w:ascii="Arial" w:eastAsiaTheme="minorEastAsia" w:hAnsi="Arial" w:cs="Arial"/>
+              <w:noProof/>
+              <w:sz w:val="24"/>
+              <w:szCs w:val="24"/>
+            </w:rPr>
+            <w:t xml:space="preserve"> </w:t>
+          </w:r>
+          <w:r>
+            <w:rPr>
+              <w:rFonts w:ascii="Arial" w:eastAsiaTheme="minorEastAsia" w:hAnsi="Arial" w:cs="Arial"/>
+              <w:noProof/>
+              <w:sz w:val="24"/>
+              <w:szCs w:val="24"/>
+            </w:rPr>
+            <w:t>(Báez &amp; Cervantes, 2012)</w:t>
+          </w:r>
+          <w:r>
+            <w:rPr>
+              <w:rFonts w:ascii="Arial" w:eastAsiaTheme="minorEastAsia" w:hAnsi="Arial" w:cs="Arial"/>
+              <w:sz w:val="24"/>
+              <w:szCs w:val="24"/>
+            </w:rPr>
+            <w:fldChar w:fldCharType="end"/>
+          </w:r>
+        </w:sdtContent>
+      </w:sdt>
+    </w:p>
+    <w:p>
+      <w:pPr>
+        <w:keepNext/>
+        <w:spacing w:line="276" w:lineRule="auto"/>
+        <w:ind w:firstLine="708"/>
+        <w:jc w:val="center"/>
+      </w:pPr>
+      <w:r>
+        <w:rPr>
+          <w:noProof/>
+          <w:lang w:val="es-ES" w:eastAsia="es-ES"/>
+        </w:rPr>
+        <w:drawing>
+          <wp:inline distT="0" distB="0" distL="0" distR="0" wp14:anchorId="4C74C7BB" wp14:editId="5F792000">
+            <wp:extent cx="2194560" cy="1961995"/>
+            <wp:effectExtent l="0" t="0" r="0" b="635"/>
+            <wp:docPr id="3" name="Imagen 3"/>
+            <wp:cNvGraphicFramePr>
+              <a:graphicFrameLocks xmlns:a="http://schemas.openxmlformats.org/drawingml/2006/main" noChangeAspect="1"/>
+            </wp:cNvGraphicFramePr>
+            <a:graphic xmlns:a="http://schemas.openxmlformats.org/drawingml/2006/main">
+              <a:graphicData uri="http://schemas.openxmlformats.org/drawingml/2006/picture">
+                <pic:pic xmlns:pic="http://schemas.openxmlformats.org/drawingml/2006/picture">
+                  <pic:nvPicPr>
+                    <pic:cNvPr id="1" name=""/>
+                    <pic:cNvPicPr/>
+                  </pic:nvPicPr>
+                  <pic:blipFill>
+                    <a:blip r:embed="rId10"/>
+                    <a:stretch>
+                      <a:fillRect/>
+                    </a:stretch>
+                  </pic:blipFill>
+                  <pic:spPr>
+                    <a:xfrm>
+                      <a:off x="0" y="0"/>
+                      <a:ext cx="2207910" cy="1973930"/>
+                    </a:xfrm>
+                    <a:prstGeom prst="rect">
+                      <a:avLst/>
+                    </a:prstGeom>
+                  </pic:spPr>
+                </pic:pic>
+              </a:graphicData>
+            </a:graphic>
+          </wp:inline>
+        </w:drawing>
+      </w:r>
+    </w:p>
+    <w:p>
+      <w:pPr>
+        <w:pStyle w:val="Descripcin"/>
+        <w:ind w:left="2410" w:right="1892"/>
+        <w:jc w:val="center"/>
+      </w:pPr>
+      <w:r>
+        <w:t xml:space="preserve">Ilustración </w:t>
+      </w:r>
+      <w:r>
+        <w:fldChar w:fldCharType="begin"/>
+      </w:r>
+      <w:r>
+        <w:instrText xml:space="preserve"> SEQ Ilustración \* ARABIC </w:instrText>
+      </w:r>
+      <w:r>
+        <w:fldChar w:fldCharType="separate"/>
+      </w:r>
+      <w:r>
+        <w:rPr>
+          <w:noProof/>
+        </w:rPr>
+        <w:t>5</w:t>
+      </w:r>
+      <w:r>
+        <w:rPr>
+          <w:noProof/>
+        </w:rPr>
+        <w:fldChar w:fldCharType="end"/>
+      </w:r>
+      <w:r>
+        <w:t>.</w:t>
+      </w:r>
+      <w:r>
+        <w:t xml:space="preserve"> Ordenamiento de los pixeles. Fuente: Matlab segunda edición. </w:t>
+      </w:r>
+      <w:r>
+        <w:t>Báez, D Cervantes, O</w:t>
+      </w:r>
+    </w:p>
+    <w:p>
+      <w:pPr>
+        <w:jc w:val="both"/>
+        <w:rPr>
+          <w:rFonts w:ascii="Arial" w:eastAsiaTheme="minorEastAsia" w:hAnsi="Arial" w:cs="Arial"/>
+          <w:sz w:val="24"/>
+          <w:szCs w:val="24"/>
+        </w:rPr>
+      </w:pPr>
+      <w:r>
+        <w:tab/>
+      </w:r>
+      <w:r>
+        <w:rPr>
+          <w:rFonts w:ascii="Arial" w:eastAsiaTheme="minorEastAsia" w:hAnsi="Arial" w:cs="Arial"/>
+          <w:sz w:val="24"/>
+          <w:szCs w:val="24"/>
+        </w:rPr>
+        <w:t>Existen distintas formas de</w:t>
+      </w:r>
+      <w:r>
+        <w:rPr>
+          <w:rFonts w:ascii="Arial" w:eastAsiaTheme="minorEastAsia" w:hAnsi="Arial" w:cs="Arial"/>
+          <w:sz w:val="24"/>
+          <w:szCs w:val="24"/>
+        </w:rPr>
+        <w:t xml:space="preserve"> representar las imágenes a color (cromáticas). El formato RGB es el más utilizado y corresponde a los colores primarios rojo (R), verde (G) y azul (B</w:t>
+      </w:r>
+      <w:r>
+        <w:rPr>
+          <w:rFonts w:ascii="Arial" w:eastAsiaTheme="minorEastAsia" w:hAnsi="Arial" w:cs="Arial"/>
+          <w:sz w:val="24"/>
+          <w:szCs w:val="24"/>
+        </w:rPr>
+        <w:t>). Otro formato es el HSI; hue (H), saturación (S) y la intensidad (I), donde hue es la tonalidad, saturación es la cantidad de color e intensidad a que tan intenso es el color. En este proyecto nos regiremos por estos estándares por ser los más convencionales. Para el caso de las imágenes cromáticas, se requiere una palabra de 8 bits para cada nivel o componente que integra la representación, por lo cual, se requieren 24 bits.</w:t>
+      </w:r>
+      <w:r>
+        <w:rPr>
+          <w:rFonts w:ascii="Arial" w:eastAsiaTheme="minorEastAsia" w:hAnsi="Arial" w:cs="Arial"/>
+          <w:sz w:val="24"/>
+          <w:szCs w:val="24"/>
+        </w:rPr>
+        <w:t xml:space="preserve"> </w:t>
+      </w:r>
+      <w:sdt>
+        <w:sdtPr>
+          <w:rPr>
+            <w:rFonts w:ascii="Arial" w:eastAsiaTheme="minorEastAsia" w:hAnsi="Arial" w:cs="Arial"/>
+            <w:sz w:val="24"/>
+            <w:szCs w:val="24"/>
+          </w:rPr>
+          <w:id w:val="1700581758"/>
+          <w:citation/>
+        </w:sdtPr>
+        <w:sdtEndPr/>
+        <w:sdtContent>
+          <w:r>
+            <w:rPr>
+              <w:rFonts w:ascii="Arial" w:eastAsiaTheme="minorEastAsia" w:hAnsi="Arial" w:cs="Arial"/>
+              <w:sz w:val="24"/>
+              <w:szCs w:val="24"/>
+            </w:rPr>
+            <w:fldChar w:fldCharType="begin"/>
+          </w:r>
+          <w:r>
+            <w:rPr>
+              <w:rFonts w:ascii="Arial" w:eastAsiaTheme="minorEastAsia" w:hAnsi="Arial" w:cs="Arial"/>
+              <w:sz w:val="24"/>
+              <w:szCs w:val="24"/>
+            </w:rPr>
+            <w:instrText xml:space="preserve"> CITATION Báe12 \l 9226 </w:instrText>
+          </w:r>
+          <w:r>
+            <w:rPr>
+              <w:rFonts w:ascii="Arial" w:eastAsiaTheme="minorEastAsia" w:hAnsi="Arial" w:cs="Arial"/>
+              <w:sz w:val="24"/>
+              <w:szCs w:val="24"/>
+            </w:rPr>
+            <w:fldChar w:fldCharType="separate"/>
+          </w:r>
+          <w:r>
+            <w:rPr>
+              <w:rFonts w:ascii="Arial" w:eastAsiaTheme="minorEastAsia" w:hAnsi="Arial" w:cs="Arial"/>
+              <w:noProof/>
+              <w:sz w:val="24"/>
+              <w:szCs w:val="24"/>
+            </w:rPr>
+            <w:t>(Báez &amp; Cervantes, 2012)</w:t>
+          </w:r>
+          <w:r>
+            <w:rPr>
+              <w:rFonts w:ascii="Arial" w:eastAsiaTheme="minorEastAsia" w:hAnsi="Arial" w:cs="Arial"/>
+              <w:sz w:val="24"/>
+              <w:szCs w:val="24"/>
+            </w:rPr>
+            <w:fldChar w:fldCharType="end"/>
+          </w:r>
+        </w:sdtContent>
+      </w:sdt>
+    </w:p>
+    <w:p>
+      <w:pPr>
+        <w:jc w:val="both"/>
+        <w:rPr>
+          <w:rFonts w:ascii="Arial" w:eastAsiaTheme="minorEastAsia" w:hAnsi="Arial" w:cs="Arial"/>
+          <w:sz w:val="24"/>
+          <w:szCs w:val="24"/>
+        </w:rPr>
+      </w:pPr>
+    </w:p>
+    <w:p>
+      <w:pPr>
+        <w:jc w:val="both"/>
+        <w:rPr>
+          <w:rFonts w:ascii="Arial" w:eastAsiaTheme="minorEastAsia" w:hAnsi="Arial" w:cs="Arial"/>
+          <w:sz w:val="24"/>
+          <w:szCs w:val="24"/>
+        </w:rPr>
+      </w:pPr>
+      <w:r>
+        <w:rPr>
+          <w:rFonts w:ascii="Arial" w:eastAsiaTheme="minorEastAsia" w:hAnsi="Arial" w:cs="Arial"/>
+          <w:sz w:val="24"/>
+          <w:szCs w:val="24"/>
+        </w:rPr>
+        <w:tab/>
+      </w:r>
+    </w:p>
+    <w:p>
+      <w:pPr>
+        <w:jc w:val="both"/>
+        <w:rPr>
+          <w:rFonts w:ascii="Arial" w:eastAsiaTheme="minorEastAsia" w:hAnsi="Arial" w:cs="Arial"/>
+          <w:sz w:val="24"/>
+          <w:szCs w:val="24"/>
+        </w:rPr>
+      </w:pPr>
+    </w:p>
+    <w:p>
+      <w:pPr>
+        <w:jc w:val="both"/>
+        <w:rPr>
+          <w:rFonts w:ascii="Arial" w:eastAsiaTheme="minorEastAsia" w:hAnsi="Arial" w:cs="Arial"/>
+          <w:sz w:val="24"/>
+          <w:szCs w:val="24"/>
+        </w:rPr>
+      </w:pPr>
+    </w:p>
+    <w:p>
+      <w:pPr>
+        <w:jc w:val="both"/>
+        <w:rPr>
+          <w:rFonts w:ascii="Arial" w:eastAsiaTheme="minorEastAsia" w:hAnsi="Arial" w:cs="Arial"/>
+          <w:sz w:val="24"/>
+          <w:szCs w:val="24"/>
+        </w:rPr>
+      </w:pPr>
+    </w:p>
+    <w:p>
+      <w:pPr>
+        <w:jc w:val="both"/>
+        <w:rPr>
+          <w:rFonts w:ascii="Arial" w:eastAsiaTheme="minorEastAsia" w:hAnsi="Arial" w:cs="Arial"/>
+          <w:sz w:val="24"/>
+          <w:szCs w:val="24"/>
+        </w:rPr>
+      </w:pPr>
+      <w:r>
+        <w:rPr>
+          <w:rFonts w:ascii="Arial" w:eastAsiaTheme="minorEastAsia" w:hAnsi="Arial" w:cs="Arial"/>
+          <w:sz w:val="24"/>
+          <w:szCs w:val="24"/>
+        </w:rPr>
+        <w:tab/>
+        <w:t xml:space="preserve">En el procesamiento morfológico (formas u objetos) de imágenes se derivan operaciones como la erosión, dilatación y adelgazamiento. </w:t>
+      </w:r>
+      <w:r>
+        <w:rPr>
+          <w:rFonts w:ascii="Arial" w:eastAsiaTheme="minorEastAsia" w:hAnsi="Arial" w:cs="Arial"/>
+          <w:sz w:val="24"/>
+          <w:szCs w:val="24"/>
+        </w:rPr>
+        <w:t>Las cuales son necesarias para usar en elementos estructurales. La erosión se compone en recorrer la estructura del elemento alrededor del perímetro por la parte interior, eliminando sobre lo cual pasa el elemento estructural, esto disminuye el tamaño y suaviza las esquinas. La dilatación al contrario de la erosión, recorre la imagen por la parte de afuera aumentando el tamaño de la imagen, también suaviza las esquinas. Estas dos técnicas combinadas reciben el nombre de cerradora. Por último, el adelgazamiento, es una técnica muy útil para hallar estructuras básicas.</w:t>
+      </w:r>
+      <w:r>
+        <w:rPr>
+          <w:rFonts w:ascii="Arial" w:eastAsiaTheme="minorEastAsia" w:hAnsi="Arial" w:cs="Arial"/>
+          <w:sz w:val="24"/>
+          <w:szCs w:val="24"/>
+        </w:rPr>
+        <w:t xml:space="preserve"> </w:t>
+      </w:r>
+      <w:sdt>
+        <w:sdtPr>
+          <w:rPr>
+            <w:rFonts w:ascii="Arial" w:eastAsiaTheme="minorEastAsia" w:hAnsi="Arial" w:cs="Arial"/>
+            <w:sz w:val="24"/>
+            <w:szCs w:val="24"/>
+          </w:rPr>
+          <w:id w:val="-2116976989"/>
+          <w:citation/>
+        </w:sdtPr>
+        <w:sdtEndPr/>
+        <w:sdtContent>
+          <w:r>
+            <w:rPr>
+              <w:rFonts w:ascii="Arial" w:eastAsiaTheme="minorEastAsia" w:hAnsi="Arial" w:cs="Arial"/>
+              <w:sz w:val="24"/>
+              <w:szCs w:val="24"/>
+            </w:rPr>
+            <w:fldChar w:fldCharType="begin"/>
+          </w:r>
+          <w:r>
+            <w:rPr>
+              <w:rFonts w:ascii="Arial" w:eastAsiaTheme="minorEastAsia" w:hAnsi="Arial" w:cs="Arial"/>
+              <w:sz w:val="24"/>
+              <w:szCs w:val="24"/>
+            </w:rPr>
+            <w:instrText xml:space="preserve"> CITATION Báe12 \l 9226 </w:instrText>
+          </w:r>
+          <w:r>
+            <w:rPr>
+              <w:rFonts w:ascii="Arial" w:eastAsiaTheme="minorEastAsia" w:hAnsi="Arial" w:cs="Arial"/>
+              <w:sz w:val="24"/>
+              <w:szCs w:val="24"/>
+            </w:rPr>
+            <w:fldChar w:fldCharType="separate"/>
+          </w:r>
+          <w:r>
+            <w:rPr>
+              <w:rFonts w:ascii="Arial" w:eastAsiaTheme="minorEastAsia" w:hAnsi="Arial" w:cs="Arial"/>
+              <w:noProof/>
+              <w:sz w:val="24"/>
+              <w:szCs w:val="24"/>
+            </w:rPr>
+            <w:t>(Báez &amp; Cervantes, 2012)</w:t>
+          </w:r>
+          <w:r>
+            <w:rPr>
+              <w:rFonts w:ascii="Arial" w:eastAsiaTheme="minorEastAsia" w:hAnsi="Arial" w:cs="Arial"/>
+              <w:sz w:val="24"/>
+              <w:szCs w:val="24"/>
+            </w:rPr>
+            <w:fldChar w:fldCharType="end"/>
+          </w:r>
+        </w:sdtContent>
+      </w:sdt>
+    </w:p>
+    <w:p>
+      <w:pPr>
+        <w:jc w:val="both"/>
+        <w:rPr>
+          <w:rFonts w:ascii="Arial" w:eastAsiaTheme="minorEastAsia" w:hAnsi="Arial" w:cs="Arial"/>
+          <w:sz w:val="24"/>
+          <w:szCs w:val="24"/>
+        </w:rPr>
+      </w:pPr>
+    </w:p>
+    <w:tbl>
+      <w:tblPr>
+        <w:tblStyle w:val="Tablaconcuadrcula"/>
+        <w:tblW w:w="0" w:type="auto"/>
+        <w:tblBorders>
+          <w:top w:val="none" w:sz="0" w:space="0" w:color="auto"/>
+          <w:left w:val="none" w:sz="0" w:space="0" w:color="auto"/>
+          <w:bottom w:val="none" w:sz="0" w:space="0" w:color="auto"/>
+          <w:right w:val="none" w:sz="0" w:space="0" w:color="auto"/>
+          <w:insideH w:val="none" w:sz="0" w:space="0" w:color="auto"/>
+          <w:insideV w:val="none" w:sz="0" w:space="0" w:color="auto"/>
+        </w:tblBorders>
+        <w:tblLook w:val="04A0" w:firstRow="1" w:lastRow="0" w:firstColumn="1" w:lastColumn="0" w:noHBand="0" w:noVBand="1"/>
+      </w:tblPr>
+      <w:tblGrid>
+        <w:gridCol w:w="4414"/>
+        <w:gridCol w:w="4414"/>
+      </w:tblGrid>
+      <w:tr>
+        <w:tc>
+          <w:tcPr>
+            <w:tcW w:w="4414" w:type="dxa"/>
+          </w:tcPr>
+          <w:p>
+            <w:pPr>
+              <w:keepNext/>
+              <w:jc w:val="center"/>
+            </w:pPr>
+            <w:r>
+              <w:rPr>
+                <w:noProof/>
+                <w:lang w:val="es-ES" w:eastAsia="es-ES"/>
+              </w:rPr>
+              <w:lastRenderedPageBreak/>
+              <w:drawing>
+                <wp:inline distT="0" distB="0" distL="0" distR="0" wp14:anchorId="2E7B96ED" wp14:editId="19065432">
+                  <wp:extent cx="1794028" cy="1762963"/>
+                  <wp:effectExtent l="0" t="0" r="0" b="8890"/>
+                  <wp:docPr id="19" name="Imagen 19"/>
+                  <wp:cNvGraphicFramePr>
+                    <a:graphicFrameLocks xmlns:a="http://schemas.openxmlformats.org/drawingml/2006/main" noChangeAspect="1"/>
+                  </wp:cNvGraphicFramePr>
+                  <a:graphic xmlns:a="http://schemas.openxmlformats.org/drawingml/2006/main">
+                    <a:graphicData uri="http://schemas.openxmlformats.org/drawingml/2006/picture">
+                      <pic:pic xmlns:pic="http://schemas.openxmlformats.org/drawingml/2006/picture">
+                        <pic:nvPicPr>
+                          <pic:cNvPr id="1" name=""/>
+                          <pic:cNvPicPr/>
+                        </pic:nvPicPr>
+                        <pic:blipFill>
+                          <a:blip r:embed="rId11"/>
+                          <a:stretch>
+                            <a:fillRect/>
+                          </a:stretch>
+                        </pic:blipFill>
+                        <pic:spPr>
+                          <a:xfrm>
+                            <a:off x="0" y="0"/>
+                            <a:ext cx="1799988" cy="1768820"/>
+                          </a:xfrm>
+                          <a:prstGeom prst="rect">
+                            <a:avLst/>
+                          </a:prstGeom>
+                        </pic:spPr>
+                      </pic:pic>
+                    </a:graphicData>
+                  </a:graphic>
+                </wp:inline>
+              </w:drawing>
+            </w:r>
+          </w:p>
+          <w:p>
+            <w:pPr>
+              <w:pStyle w:val="Descripcin"/>
+              <w:jc w:val="center"/>
+              <w:rPr>
+                <w:rFonts w:ascii="Arial" w:eastAsiaTheme="minorEastAsia" w:hAnsi="Arial" w:cs="Arial"/>
+                <w:sz w:val="24"/>
+                <w:szCs w:val="24"/>
+              </w:rPr>
+            </w:pPr>
+            <w:r>
+              <w:t xml:space="preserve">Ilustración </w:t>
+            </w:r>
+            <w:r>
+              <w:fldChar w:fldCharType="begin"/>
+            </w:r>
+            <w:r>
+              <w:instrText xml:space="preserve"> SEQ Ilustración \* ARABIC </w:instrText>
+            </w:r>
+            <w:r>
+              <w:fldChar w:fldCharType="separate"/>
+            </w:r>
+            <w:r>
+              <w:rPr>
+                <w:noProof/>
+              </w:rPr>
+              <w:t>6</w:t>
+            </w:r>
+            <w:r>
+              <w:rPr>
+                <w:noProof/>
+              </w:rPr>
+              <w:fldChar w:fldCharType="end"/>
+            </w:r>
+            <w:r>
+              <w:t xml:space="preserve">. Resultado de erosión. Fuente: </w:t>
+            </w:r>
+            <w:r>
+              <w:t>Matlab segunda edición. Báez, D Cervantes, O</w:t>
+            </w:r>
+            <w:r>
+              <w:t>.</w:t>
+            </w:r>
+          </w:p>
+        </w:tc>
+        <w:tc>
+          <w:tcPr>
+            <w:tcW w:w="4414" w:type="dxa"/>
+          </w:tcPr>
+          <w:p>
+            <w:pPr>
+              <w:keepNext/>
+              <w:jc w:val="center"/>
+            </w:pPr>
+            <w:r>
+              <w:rPr>
+                <w:noProof/>
+                <w:lang w:val="es-ES" w:eastAsia="es-ES"/>
+              </w:rPr>
+              <w:drawing>
+                <wp:inline distT="0" distB="0" distL="0" distR="0" wp14:anchorId="499D43A5" wp14:editId="64A1313A">
+                  <wp:extent cx="1945843" cy="1782392"/>
+                  <wp:effectExtent l="0" t="0" r="0" b="8890"/>
+                  <wp:docPr id="20" name="Imagen 20"/>
+                  <wp:cNvGraphicFramePr>
+                    <a:graphicFrameLocks xmlns:a="http://schemas.openxmlformats.org/drawingml/2006/main" noChangeAspect="1"/>
+                  </wp:cNvGraphicFramePr>
+                  <a:graphic xmlns:a="http://schemas.openxmlformats.org/drawingml/2006/main">
+                    <a:graphicData uri="http://schemas.openxmlformats.org/drawingml/2006/picture">
+                      <pic:pic xmlns:pic="http://schemas.openxmlformats.org/drawingml/2006/picture">
+                        <pic:nvPicPr>
+                          <pic:cNvPr id="1" name=""/>
+                          <pic:cNvPicPr/>
+                        </pic:nvPicPr>
+                        <pic:blipFill>
+                          <a:blip r:embed="rId12"/>
+                          <a:stretch>
+                            <a:fillRect/>
+                          </a:stretch>
+                        </pic:blipFill>
+                        <pic:spPr>
+                          <a:xfrm>
+                            <a:off x="0" y="0"/>
+                            <a:ext cx="1951528" cy="1787600"/>
+                          </a:xfrm>
+                          <a:prstGeom prst="rect">
+                            <a:avLst/>
+                          </a:prstGeom>
+                        </pic:spPr>
+                      </pic:pic>
+                    </a:graphicData>
+                  </a:graphic>
+                </wp:inline>
+              </w:drawing>
+            </w:r>
+          </w:p>
+          <w:p>
+            <w:pPr>
+              <w:pStyle w:val="Descripcin"/>
+              <w:jc w:val="center"/>
+              <w:rPr>
+                <w:rFonts w:ascii="Arial" w:eastAsiaTheme="minorEastAsia" w:hAnsi="Arial" w:cs="Arial"/>
+                <w:sz w:val="24"/>
+                <w:szCs w:val="24"/>
+              </w:rPr>
+            </w:pPr>
+            <w:r>
+              <w:t xml:space="preserve">Ilustración </w:t>
+            </w:r>
+            <w:r>
+              <w:fldChar w:fldCharType="begin"/>
+            </w:r>
+            <w:r>
+              <w:instrText xml:space="preserve"> SEQ Ilustración \* ARABIC </w:instrText>
+            </w:r>
+            <w:r>
+              <w:fldChar w:fldCharType="separate"/>
+            </w:r>
+            <w:r>
+              <w:rPr>
+                <w:noProof/>
+              </w:rPr>
+              <w:t>7</w:t>
+            </w:r>
+            <w:r>
+              <w:rPr>
+                <w:noProof/>
+              </w:rPr>
+              <w:fldChar w:fldCharType="end"/>
+            </w:r>
+            <w:r>
+              <w:t xml:space="preserve">. Resultado de dilatación. Fuente: </w:t>
+            </w:r>
+            <w:r>
+              <w:t>Matlab segunda edición. Báez, D Cervantes, O</w:t>
+            </w:r>
+            <w:r>
+              <w:t>.</w:t>
+            </w:r>
+          </w:p>
+        </w:tc>
+      </w:tr>
+      <w:tr>
+        <w:tc>
+          <w:tcPr>
+            <w:tcW w:w="4414" w:type="dxa"/>
+          </w:tcPr>
+          <w:p>
+            <w:pPr>
+              <w:keepNext/>
+              <w:jc w:val="center"/>
+            </w:pPr>
+            <w:r>
+              <w:rPr>
+                <w:noProof/>
+                <w:lang w:val="es-ES" w:eastAsia="es-ES"/>
+              </w:rPr>
+              <w:drawing>
+                <wp:inline distT="0" distB="0" distL="0" distR="0" wp14:anchorId="747B5541" wp14:editId="4519C739">
+                  <wp:extent cx="1765005" cy="2867233"/>
+                  <wp:effectExtent l="0" t="0" r="6985" b="0"/>
+                  <wp:docPr id="21" name="Imagen 21"/>
+                  <wp:cNvGraphicFramePr>
+                    <a:graphicFrameLocks xmlns:a="http://schemas.openxmlformats.org/drawingml/2006/main" noChangeAspect="1"/>
+                  </wp:cNvGraphicFramePr>
+                  <a:graphic xmlns:a="http://schemas.openxmlformats.org/drawingml/2006/main">
+                    <a:graphicData uri="http://schemas.openxmlformats.org/drawingml/2006/picture">
+                      <pic:pic xmlns:pic="http://schemas.openxmlformats.org/drawingml/2006/picture">
+                        <pic:nvPicPr>
+                          <pic:cNvPr id="1" name=""/>
+                          <pic:cNvPicPr/>
+                        </pic:nvPicPr>
+                        <pic:blipFill>
+                          <a:blip r:embed="rId13"/>
+                          <a:stretch>
+                            <a:fillRect/>
+                          </a:stretch>
+                        </pic:blipFill>
+                        <pic:spPr>
+                          <a:xfrm>
+                            <a:off x="0" y="0"/>
+                            <a:ext cx="1779967" cy="2891538"/>
+                          </a:xfrm>
+                          <a:prstGeom prst="rect">
+                            <a:avLst/>
+                          </a:prstGeom>
+                        </pic:spPr>
+                      </pic:pic>
+                    </a:graphicData>
+                  </a:graphic>
+                </wp:inline>
+              </w:drawing>
+            </w:r>
+          </w:p>
+          <w:p>
+            <w:pPr>
+              <w:pStyle w:val="Descripcin"/>
+              <w:jc w:val="center"/>
+              <w:rPr>
+                <w:rFonts w:ascii="Arial" w:eastAsiaTheme="minorEastAsia" w:hAnsi="Arial" w:cs="Arial"/>
+                <w:sz w:val="24"/>
+                <w:szCs w:val="24"/>
+              </w:rPr>
+            </w:pPr>
+            <w:r>
+              <w:t xml:space="preserve">Ilustración </w:t>
+            </w:r>
+            <w:r>
+              <w:fldChar w:fldCharType="begin"/>
+            </w:r>
+            <w:r>
+              <w:instrText xml:space="preserve"> SEQ Ilustración \* ARABIC </w:instrText>
+            </w:r>
+            <w:r>
+              <w:fldChar w:fldCharType="separate"/>
+            </w:r>
+            <w:r>
+              <w:rPr>
+                <w:noProof/>
+              </w:rPr>
+              <w:t>8</w:t>
+            </w:r>
+            <w:r>
+              <w:rPr>
+                <w:noProof/>
+              </w:rPr>
+              <w:fldChar w:fldCharType="end"/>
+            </w:r>
+            <w:r>
+              <w:t xml:space="preserve">. Mirón de Discóbolo. Fuente: </w:t>
+            </w:r>
+            <w:r>
+              <w:t>Matlab segunda edición. Báez, D Cervantes, O</w:t>
+            </w:r>
+            <w:r>
+              <w:t>.</w:t>
+            </w:r>
+          </w:p>
+        </w:tc>
+        <w:tc>
+          <w:tcPr>
+            <w:tcW w:w="4414" w:type="dxa"/>
+          </w:tcPr>
+          <w:p>
+            <w:pPr>
+              <w:keepNext/>
+              <w:jc w:val="center"/>
+            </w:pPr>
+            <w:r>
+              <w:rPr>
+                <w:noProof/>
+                <w:lang w:val="es-ES" w:eastAsia="es-ES"/>
+              </w:rPr>
+              <w:drawing>
+                <wp:inline distT="0" distB="0" distL="0" distR="0" wp14:anchorId="5C60E251" wp14:editId="517EF46C">
+                  <wp:extent cx="1759628" cy="2828260"/>
+                  <wp:effectExtent l="0" t="0" r="0" b="0"/>
+                  <wp:docPr id="22" name="Imagen 22"/>
+                  <wp:cNvGraphicFramePr>
+                    <a:graphicFrameLocks xmlns:a="http://schemas.openxmlformats.org/drawingml/2006/main" noChangeAspect="1"/>
+                  </wp:cNvGraphicFramePr>
+                  <a:graphic xmlns:a="http://schemas.openxmlformats.org/drawingml/2006/main">
+                    <a:graphicData uri="http://schemas.openxmlformats.org/drawingml/2006/picture">
+                      <pic:pic xmlns:pic="http://schemas.openxmlformats.org/drawingml/2006/picture">
+                        <pic:nvPicPr>
+                          <pic:cNvPr id="1" name=""/>
+                          <pic:cNvPicPr/>
+                        </pic:nvPicPr>
+                        <pic:blipFill>
+                          <a:blip r:embed="rId14"/>
+                          <a:stretch>
+                            <a:fillRect/>
+                          </a:stretch>
+                        </pic:blipFill>
+                        <pic:spPr>
+                          <a:xfrm>
+                            <a:off x="0" y="0"/>
+                            <a:ext cx="1763359" cy="2834256"/>
+                          </a:xfrm>
+                          <a:prstGeom prst="rect">
+                            <a:avLst/>
+                          </a:prstGeom>
+                        </pic:spPr>
+                      </pic:pic>
+                    </a:graphicData>
+                  </a:graphic>
+                </wp:inline>
+              </w:drawing>
+            </w:r>
+          </w:p>
+          <w:p>
+            <w:pPr>
+              <w:pStyle w:val="Descripcin"/>
+              <w:jc w:val="center"/>
+              <w:rPr>
+                <w:rFonts w:ascii="Arial" w:eastAsiaTheme="minorEastAsia" w:hAnsi="Arial" w:cs="Arial"/>
+                <w:sz w:val="24"/>
+                <w:szCs w:val="24"/>
+              </w:rPr>
+            </w:pPr>
+            <w:r>
+              <w:t xml:space="preserve">Ilustración </w:t>
+            </w:r>
+            <w:r>
+              <w:fldChar w:fldCharType="begin"/>
+            </w:r>
+            <w:r>
+              <w:instrText xml:space="preserve"> SEQ Ilustración \* ARABIC </w:instrText>
+            </w:r>
+            <w:r>
+              <w:fldChar w:fldCharType="separate"/>
+            </w:r>
+            <w:r>
+              <w:rPr>
+                <w:noProof/>
+              </w:rPr>
+              <w:t>9</w:t>
+            </w:r>
+            <w:r>
+              <w:rPr>
+                <w:noProof/>
+              </w:rPr>
+              <w:fldChar w:fldCharType="end"/>
+            </w:r>
+            <w:r>
+              <w:t xml:space="preserve">. Discóbolo después de aplicar tres adelgazamientos. Fuente: </w:t>
+            </w:r>
+            <w:r>
+              <w:t>Matlab segunda edición. Báez, D Cervantes, O</w:t>
+            </w:r>
+            <w:r>
+              <w:t>.</w:t>
+            </w:r>
+          </w:p>
+        </w:tc>
+      </w:tr>
+    </w:tbl>
+    <w:p>
+      <w:pPr>
+        <w:rPr>
+          <w:rFonts w:ascii="Arial" w:hAnsi="Arial" w:cs="Arial"/>
+          <w:sz w:val="24"/>
+          <w:szCs w:val="24"/>
+        </w:rPr>
+      </w:pPr>
+      <w:r>
+        <w:rPr>
+          <w:rFonts w:ascii="Arial" w:hAnsi="Arial" w:cs="Arial"/>
+          <w:sz w:val="24"/>
+          <w:szCs w:val="24"/>
+        </w:rPr>
+        <w:br w:type="page"/>
+      </w:r>
+    </w:p>
+    <w:sdt>
+      <w:sdtPr>
+        <w:rPr>
+          <w:rFonts w:ascii="Arial" w:eastAsiaTheme="minorHAnsi" w:hAnsi="Arial" w:cs="Arial"/>
+          <w:color w:val="auto"/>
+          <w:sz w:val="24"/>
+          <w:szCs w:val="24"/>
+          <w:lang w:val="es-ES" w:eastAsia="en-US"/>
+        </w:rPr>
+        <w:id w:val="132147299"/>
+        <w:docPartObj>
+          <w:docPartGallery w:val="Bibliographies"/>
+          <w:docPartUnique/>
+        </w:docPartObj>
+      </w:sdtPr>
+      <w:sdtEndPr>
+        <w:rPr>
+          <w:b/>
+          <w:bCs/>
+          <w:lang w:val="es-CO"/>
+        </w:rPr>
+      </w:sdtEndPr>
+      <w:sdtContent>
+        <w:p>
+          <w:pPr>
+            <w:pStyle w:val="Ttulo1"/>
+            <w:spacing w:line="276" w:lineRule="auto"/>
+            <w:rPr>
+              <w:rFonts w:ascii="Arial" w:hAnsi="Arial" w:cs="Arial"/>
+              <w:b/>
+              <w:color w:val="auto"/>
+              <w:sz w:val="24"/>
+              <w:szCs w:val="24"/>
+              <w:lang w:val="es-ES"/>
+            </w:rPr>
+          </w:pPr>
+          <w:r>
+            <w:rPr>
+              <w:rFonts w:ascii="Arial" w:hAnsi="Arial" w:cs="Arial"/>
+              <w:b/>
+              <w:color w:val="auto"/>
+              <w:sz w:val="24"/>
+              <w:szCs w:val="24"/>
+              <w:lang w:val="es-ES"/>
+            </w:rPr>
+            <w:t>REFERENCIAS MARCO CONCEPTUAL.</w:t>
+          </w:r>
+        </w:p>
+        <w:p>
+          <w:pPr>
+            <w:rPr>
+              <w:lang w:val="es-ES" w:eastAsia="es-CO"/>
+            </w:rPr>
+          </w:pPr>
+        </w:p>
+        <w:p>
+          <w:pPr>
+            <w:pStyle w:val="Bibliografa"/>
+            <w:spacing w:line="276" w:lineRule="auto"/>
+            <w:ind w:left="720" w:hanging="720"/>
+            <w:rPr>
+              <w:rFonts w:ascii="Arial" w:hAnsi="Arial" w:cs="Arial"/>
+              <w:noProof/>
+              <w:sz w:val="24"/>
+              <w:szCs w:val="24"/>
+            </w:rPr>
+          </w:pPr>
+          <w:r>
+            <w:rPr>
+              <w:rFonts w:ascii="Arial" w:hAnsi="Arial" w:cs="Arial"/>
+              <w:sz w:val="24"/>
+              <w:szCs w:val="24"/>
+            </w:rPr>
+            <w:fldChar w:fldCharType="begin"/>
+          </w:r>
+          <w:r>
+            <w:rPr>
+              <w:rFonts w:ascii="Arial" w:hAnsi="Arial" w:cs="Arial"/>
+              <w:sz w:val="24"/>
+              <w:szCs w:val="24"/>
+            </w:rPr>
+            <w:instrText>BIBLIOGRAPHY</w:instrText>
+          </w:r>
+          <w:r>
+            <w:rPr>
+              <w:rFonts w:ascii="Arial" w:hAnsi="Arial" w:cs="Arial"/>
+              <w:sz w:val="24"/>
+              <w:szCs w:val="24"/>
+            </w:rPr>
+            <w:fldChar w:fldCharType="separate"/>
+          </w:r>
+          <w:r>
+            <w:rPr>
+              <w:rFonts w:ascii="Arial" w:hAnsi="Arial" w:cs="Arial"/>
+              <w:noProof/>
+              <w:sz w:val="24"/>
+              <w:szCs w:val="24"/>
+            </w:rPr>
+            <w:t xml:space="preserve">Báez, D., &amp; Cervantes, O. (2012). </w:t>
+          </w:r>
+          <w:r>
+            <w:rPr>
+              <w:rFonts w:ascii="Arial" w:hAnsi="Arial" w:cs="Arial"/>
+              <w:i/>
+              <w:iCs/>
+              <w:noProof/>
+              <w:sz w:val="24"/>
+              <w:szCs w:val="24"/>
+            </w:rPr>
+            <w:t>MATLAB con Aplicacionesala Ingeniería, FísicayFinanzas, 2aEdición.</w:t>
+          </w:r>
+          <w:r>
+            <w:rPr>
+              <w:rFonts w:ascii="Arial" w:hAnsi="Arial" w:cs="Arial"/>
+              <w:noProof/>
+              <w:sz w:val="24"/>
+              <w:szCs w:val="24"/>
+            </w:rPr>
+            <w:t xml:space="preserve"> Ciudad de México, México.: Alfaomega Grupo Editor.</w:t>
+          </w:r>
+        </w:p>
+        <w:p>
+          <w:pPr>
+            <w:pStyle w:val="Bibliografa"/>
+            <w:spacing w:line="276" w:lineRule="auto"/>
+            <w:ind w:left="720" w:hanging="720"/>
+            <w:rPr>
+              <w:rFonts w:ascii="Arial" w:hAnsi="Arial" w:cs="Arial"/>
+              <w:noProof/>
+              <w:sz w:val="24"/>
+              <w:szCs w:val="24"/>
+            </w:rPr>
+          </w:pPr>
+          <w:r>
+            <w:rPr>
+              <w:rFonts w:ascii="Arial" w:hAnsi="Arial" w:cs="Arial"/>
+              <w:noProof/>
+              <w:sz w:val="24"/>
+              <w:szCs w:val="24"/>
+            </w:rPr>
+            <w:t xml:space="preserve">Bayod Rújula, Á. A. (2009). </w:t>
+          </w:r>
+          <w:r>
+            <w:rPr>
+              <w:rFonts w:ascii="Arial" w:hAnsi="Arial" w:cs="Arial"/>
+              <w:i/>
+              <w:iCs/>
+              <w:noProof/>
+              <w:sz w:val="24"/>
+              <w:szCs w:val="24"/>
+            </w:rPr>
+            <w:t>Energías renovables: sistemas fotovoltaicos.</w:t>
+          </w:r>
+          <w:r>
+            <w:rPr>
+              <w:rFonts w:ascii="Arial" w:hAnsi="Arial" w:cs="Arial"/>
+              <w:noProof/>
+              <w:sz w:val="24"/>
+              <w:szCs w:val="24"/>
+            </w:rPr>
+            <w:t xml:space="preserve"> Zaragoza, España: Prensas de la Universidad de Zaragoza.</w:t>
+          </w:r>
+        </w:p>
+        <w:p>
+          <w:pPr>
+            <w:pStyle w:val="Bibliografa"/>
+            <w:spacing w:line="276" w:lineRule="auto"/>
+            <w:ind w:left="720" w:hanging="720"/>
+            <w:rPr>
+              <w:rFonts w:ascii="Arial" w:hAnsi="Arial" w:cs="Arial"/>
+              <w:noProof/>
+              <w:sz w:val="24"/>
+              <w:szCs w:val="24"/>
+            </w:rPr>
+          </w:pPr>
+          <w:r>
+            <w:rPr>
+              <w:rFonts w:ascii="Arial" w:hAnsi="Arial" w:cs="Arial"/>
+              <w:noProof/>
+              <w:sz w:val="24"/>
+              <w:szCs w:val="24"/>
+            </w:rPr>
+            <w:t xml:space="preserve">Carlos Tobajas, M. (2014). </w:t>
+          </w:r>
+          <w:r>
+            <w:rPr>
+              <w:rFonts w:ascii="Arial" w:hAnsi="Arial" w:cs="Arial"/>
+              <w:i/>
+              <w:iCs/>
+              <w:noProof/>
+              <w:sz w:val="24"/>
+              <w:szCs w:val="24"/>
+            </w:rPr>
+            <w:t>Instalaciones solares fotovoltaicas.</w:t>
+          </w:r>
+          <w:r>
+            <w:rPr>
+              <w:rFonts w:ascii="Arial" w:hAnsi="Arial" w:cs="Arial"/>
+              <w:noProof/>
+              <w:sz w:val="24"/>
+              <w:szCs w:val="24"/>
+            </w:rPr>
+            <w:t xml:space="preserve"> Barcelona, España: Cano Pina.</w:t>
+          </w:r>
+        </w:p>
+        <w:p>
+          <w:pPr>
+            <w:pStyle w:val="Bibliografa"/>
+            <w:spacing w:line="276" w:lineRule="auto"/>
+            <w:ind w:left="720" w:hanging="720"/>
+            <w:rPr>
+              <w:rFonts w:ascii="Arial" w:hAnsi="Arial" w:cs="Arial"/>
+              <w:noProof/>
+              <w:sz w:val="24"/>
+              <w:szCs w:val="24"/>
+            </w:rPr>
+          </w:pPr>
+          <w:r>
+            <w:rPr>
+              <w:rFonts w:ascii="Arial" w:hAnsi="Arial" w:cs="Arial"/>
+              <w:noProof/>
+              <w:sz w:val="24"/>
+              <w:szCs w:val="24"/>
+            </w:rPr>
+            <w:t xml:space="preserve">CECEP y Sena Regional Valle. (2020). </w:t>
+          </w:r>
+          <w:r>
+            <w:rPr>
+              <w:rFonts w:ascii="Arial" w:hAnsi="Arial" w:cs="Arial"/>
+              <w:i/>
+              <w:iCs/>
+              <w:noProof/>
+              <w:sz w:val="24"/>
+              <w:szCs w:val="24"/>
+            </w:rPr>
+            <w:t>Congreso Internacional de Ciencias Básicas e Ingeniería.</w:t>
+          </w:r>
+          <w:r>
+            <w:rPr>
+              <w:rFonts w:ascii="Arial" w:hAnsi="Arial" w:cs="Arial"/>
+              <w:noProof/>
+              <w:sz w:val="24"/>
+              <w:szCs w:val="24"/>
+            </w:rPr>
+            <w:t xml:space="preserve"> Obtenido de http://cici.unillanos.edu.co/media2020/memorias/CICI_2020_paper_79.pdf</w:t>
+          </w:r>
+        </w:p>
+        <w:p>
+          <w:pPr>
+            <w:pStyle w:val="Bibliografa"/>
+            <w:spacing w:line="276" w:lineRule="auto"/>
+            <w:ind w:left="720" w:hanging="720"/>
+            <w:rPr>
+              <w:rFonts w:ascii="Arial" w:hAnsi="Arial" w:cs="Arial"/>
+              <w:noProof/>
+              <w:sz w:val="24"/>
+              <w:szCs w:val="24"/>
+            </w:rPr>
+          </w:pPr>
+          <w:r>
+            <w:rPr>
+              <w:rFonts w:ascii="Arial" w:hAnsi="Arial" w:cs="Arial"/>
+              <w:noProof/>
+              <w:sz w:val="24"/>
+              <w:szCs w:val="24"/>
+            </w:rPr>
+            <w:t xml:space="preserve">Gómez, J., Murcia, J. D., &amp; Cabeza, I. (2018). </w:t>
+          </w:r>
+          <w:r>
+            <w:rPr>
+              <w:rFonts w:ascii="Arial" w:hAnsi="Arial" w:cs="Arial"/>
+              <w:i/>
+              <w:iCs/>
+              <w:noProof/>
+              <w:sz w:val="24"/>
+              <w:szCs w:val="24"/>
+            </w:rPr>
+            <w:t>La energía solar fotovoltaica en Colombia: potenciales, antecedentes y perspectivas.</w:t>
+          </w:r>
+          <w:r>
+            <w:rPr>
+              <w:rFonts w:ascii="Arial" w:hAnsi="Arial" w:cs="Arial"/>
+              <w:noProof/>
+              <w:sz w:val="24"/>
+              <w:szCs w:val="24"/>
+            </w:rPr>
+            <w:t xml:space="preserve"> Bogotá D.C, Colombia: Universidad Santo Tomás.</w:t>
+          </w:r>
+        </w:p>
+        <w:p>
+          <w:pPr>
+            <w:pStyle w:val="Bibliografa"/>
+            <w:spacing w:line="276" w:lineRule="auto"/>
+            <w:ind w:left="720" w:hanging="720"/>
+            <w:rPr>
+              <w:rFonts w:ascii="Arial" w:hAnsi="Arial" w:cs="Arial"/>
+              <w:noProof/>
+              <w:sz w:val="24"/>
+              <w:szCs w:val="24"/>
+            </w:rPr>
+          </w:pPr>
+          <w:r>
+            <w:rPr>
+              <w:rFonts w:ascii="Arial" w:hAnsi="Arial" w:cs="Arial"/>
+              <w:noProof/>
+              <w:sz w:val="24"/>
+              <w:szCs w:val="24"/>
+            </w:rPr>
+            <w:t xml:space="preserve">González Ajuech, V. L. (2017). </w:t>
+          </w:r>
+          <w:r>
+            <w:rPr>
+              <w:rFonts w:ascii="Arial" w:hAnsi="Arial" w:cs="Arial"/>
+              <w:i/>
+              <w:iCs/>
+              <w:noProof/>
+              <w:sz w:val="24"/>
+              <w:szCs w:val="24"/>
+            </w:rPr>
+            <w:t>Mantenimiento: técnicas y aplicaciones industrial.</w:t>
+          </w:r>
+          <w:r>
+            <w:rPr>
+              <w:rFonts w:ascii="Arial" w:hAnsi="Arial" w:cs="Arial"/>
+              <w:noProof/>
+              <w:sz w:val="24"/>
+              <w:szCs w:val="24"/>
+            </w:rPr>
+            <w:t xml:space="preserve"> Ciudad de México, México: Grupo Editorial Patria.</w:t>
+          </w:r>
+        </w:p>
+        <w:p>
+          <w:pPr>
+            <w:pStyle w:val="Bibliografa"/>
+            <w:spacing w:line="276" w:lineRule="auto"/>
+            <w:ind w:left="720" w:hanging="720"/>
+            <w:rPr>
+              <w:rFonts w:ascii="Arial" w:hAnsi="Arial" w:cs="Arial"/>
+              <w:noProof/>
+              <w:sz w:val="24"/>
+              <w:szCs w:val="24"/>
+            </w:rPr>
+          </w:pPr>
+          <w:r>
+            <w:rPr>
+              <w:rFonts w:ascii="Arial" w:hAnsi="Arial" w:cs="Arial"/>
+              <w:noProof/>
+              <w:sz w:val="24"/>
+              <w:szCs w:val="24"/>
+            </w:rPr>
+            <w:t xml:space="preserve">Instituto de Geodesia y Fotogrametría, ETH Zurich. </w:t>
+          </w:r>
+          <w:r>
+            <w:rPr>
+              <w:rFonts w:ascii="Arial" w:hAnsi="Arial" w:cs="Arial"/>
+              <w:noProof/>
+              <w:sz w:val="24"/>
+              <w:szCs w:val="24"/>
+              <w:lang w:val="en-US"/>
+            </w:rPr>
+            <w:t xml:space="preserve">(s.f.). </w:t>
+          </w:r>
+          <w:r>
+            <w:rPr>
+              <w:rFonts w:ascii="Arial" w:hAnsi="Arial" w:cs="Arial"/>
+              <w:i/>
+              <w:iCs/>
+              <w:noProof/>
+              <w:sz w:val="24"/>
+              <w:szCs w:val="24"/>
+              <w:lang w:val="en-US"/>
+            </w:rPr>
+            <w:t>University of Maryland.</w:t>
+          </w:r>
+          <w:r>
+            <w:rPr>
+              <w:rFonts w:ascii="Arial" w:hAnsi="Arial" w:cs="Arial"/>
+              <w:noProof/>
+              <w:sz w:val="24"/>
+              <w:szCs w:val="24"/>
+              <w:lang w:val="en-US"/>
+            </w:rPr>
+            <w:t xml:space="preserve"> </w:t>
+          </w:r>
+          <w:r>
+            <w:rPr>
+              <w:rFonts w:ascii="Arial" w:hAnsi="Arial" w:cs="Arial"/>
+              <w:noProof/>
+              <w:sz w:val="24"/>
+              <w:szCs w:val="24"/>
+            </w:rPr>
+            <w:t>Obtenido de h</w:t>
+          </w:r>
+          <w:r>
+            <w:rPr>
+              <w:rFonts w:ascii="Arial" w:hAnsi="Arial" w:cs="Arial"/>
+              <w:noProof/>
+              <w:sz w:val="24"/>
+              <w:szCs w:val="24"/>
+            </w:rPr>
+            <w:t>ttps://www.cs.umd.edu/class/spring2016/cmsc426/matlab/matlab_imageprocessing.pdf</w:t>
+          </w:r>
+        </w:p>
+        <w:p>
+          <w:pPr>
+            <w:pStyle w:val="Bibliografa"/>
+            <w:spacing w:line="276" w:lineRule="auto"/>
+            <w:ind w:left="720" w:hanging="720"/>
+            <w:rPr>
+              <w:rFonts w:ascii="Arial" w:hAnsi="Arial" w:cs="Arial"/>
+              <w:noProof/>
+              <w:sz w:val="24"/>
+              <w:szCs w:val="24"/>
+            </w:rPr>
+          </w:pPr>
+          <w:r>
+            <w:rPr>
+              <w:rFonts w:ascii="Arial" w:hAnsi="Arial" w:cs="Arial"/>
+              <w:noProof/>
+              <w:sz w:val="24"/>
+              <w:szCs w:val="24"/>
+            </w:rPr>
+            <w:t xml:space="preserve">Instituto Peruano de Mantenimiento. (2021). </w:t>
+          </w:r>
+          <w:r>
+            <w:rPr>
+              <w:rFonts w:ascii="Arial" w:hAnsi="Arial" w:cs="Arial"/>
+              <w:i/>
+              <w:iCs/>
+              <w:noProof/>
+              <w:sz w:val="24"/>
+              <w:szCs w:val="24"/>
+            </w:rPr>
+            <w:t>ipeman</w:t>
+          </w:r>
+          <w:r>
+            <w:rPr>
+              <w:rFonts w:ascii="Arial" w:hAnsi="Arial" w:cs="Arial"/>
+              <w:noProof/>
+              <w:sz w:val="24"/>
+              <w:szCs w:val="24"/>
+            </w:rPr>
+            <w:t>. Obtenido de https://www.ipeman.com/termografia-infrarroja/</w:t>
+          </w:r>
+        </w:p>
+        <w:p>
+          <w:pPr>
+            <w:pStyle w:val="Bibliografa"/>
+            <w:spacing w:line="276" w:lineRule="auto"/>
+            <w:ind w:left="720" w:hanging="720"/>
+            <w:rPr>
+              <w:rFonts w:ascii="Arial" w:hAnsi="Arial" w:cs="Arial"/>
+              <w:noProof/>
+              <w:sz w:val="24"/>
+              <w:szCs w:val="24"/>
+            </w:rPr>
+          </w:pPr>
+          <w:r>
+            <w:rPr>
+              <w:rFonts w:ascii="Arial" w:hAnsi="Arial" w:cs="Arial"/>
+              <w:noProof/>
+              <w:sz w:val="24"/>
+              <w:szCs w:val="24"/>
+              <w:lang w:val="en-US"/>
+            </w:rPr>
+            <w:t xml:space="preserve">Internacional Organization for Standardization. (2008). </w:t>
+          </w:r>
+          <w:r>
+            <w:rPr>
+              <w:rFonts w:ascii="Arial" w:hAnsi="Arial" w:cs="Arial"/>
+              <w:i/>
+              <w:iCs/>
+              <w:noProof/>
+              <w:sz w:val="24"/>
+              <w:szCs w:val="24"/>
+              <w:lang w:val="en-US"/>
+            </w:rPr>
+            <w:t>ISO 18434-1.</w:t>
+          </w:r>
+          <w:r>
+            <w:rPr>
+              <w:rFonts w:ascii="Arial" w:hAnsi="Arial" w:cs="Arial"/>
+              <w:noProof/>
+              <w:sz w:val="24"/>
+              <w:szCs w:val="24"/>
+              <w:lang w:val="en-US"/>
+            </w:rPr>
+            <w:t xml:space="preserve"> </w:t>
+          </w:r>
+          <w:r>
+            <w:rPr>
+              <w:rFonts w:ascii="Arial" w:hAnsi="Arial" w:cs="Arial"/>
+              <w:noProof/>
+              <w:sz w:val="24"/>
+              <w:szCs w:val="24"/>
+            </w:rPr>
+            <w:t xml:space="preserve">Ginebra, Suiza.Organización Internacional de normalización. (01 de Marzo de 2008). </w:t>
+          </w:r>
+          <w:r>
+            <w:rPr>
+              <w:rFonts w:ascii="Arial" w:hAnsi="Arial" w:cs="Arial"/>
+              <w:i/>
+              <w:iCs/>
+              <w:noProof/>
+              <w:sz w:val="24"/>
+              <w:szCs w:val="24"/>
+            </w:rPr>
+            <w:t>iso.</w:t>
+          </w:r>
+          <w:r>
+            <w:rPr>
+              <w:rFonts w:ascii="Arial" w:hAnsi="Arial" w:cs="Arial"/>
+              <w:noProof/>
+              <w:sz w:val="24"/>
+              <w:szCs w:val="24"/>
+            </w:rPr>
+            <w:t xml:space="preserve"> Obtenido de www.iso.org</w:t>
+          </w:r>
+        </w:p>
+        <w:p>
+          <w:pPr>
+            <w:pStyle w:val="Bibliografa"/>
+            <w:spacing w:line="276" w:lineRule="auto"/>
+            <w:ind w:left="720" w:hanging="720"/>
+            <w:rPr>
+              <w:rFonts w:ascii="Arial" w:hAnsi="Arial" w:cs="Arial"/>
+              <w:noProof/>
+              <w:sz w:val="24"/>
+              <w:szCs w:val="24"/>
+            </w:rPr>
+          </w:pPr>
+          <w:r>
+            <w:rPr>
+              <w:rFonts w:ascii="Arial" w:hAnsi="Arial" w:cs="Arial"/>
+              <w:noProof/>
+              <w:sz w:val="24"/>
+              <w:szCs w:val="24"/>
+            </w:rPr>
+            <w:t xml:space="preserve">Royo Pastor, R., &amp; Cañada Soriano, M. (2016). </w:t>
+          </w:r>
+          <w:r>
+            <w:rPr>
+              <w:rFonts w:ascii="Arial" w:hAnsi="Arial" w:cs="Arial"/>
+              <w:i/>
+              <w:iCs/>
+              <w:noProof/>
+              <w:sz w:val="24"/>
+              <w:szCs w:val="24"/>
+            </w:rPr>
+            <w:t>Termografía infrarroja: nivel II.</w:t>
+          </w:r>
+          <w:r>
+            <w:rPr>
+              <w:rFonts w:ascii="Arial" w:hAnsi="Arial" w:cs="Arial"/>
+              <w:noProof/>
+              <w:sz w:val="24"/>
+              <w:szCs w:val="24"/>
+            </w:rPr>
+            <w:t xml:space="preserve"> Madrid, España.: FC Editorial.</w:t>
+          </w:r>
+        </w:p>
+        <w:p>
+          <w:pPr>
+            <w:spacing w:line="276" w:lineRule="auto"/>
+          </w:pPr>
+          <w:r>
+            <w:rPr>
+              <w:rFonts w:ascii="Arial" w:hAnsi="Arial" w:cs="Arial"/>
+              <w:b/>
+              <w:bCs/>
+              <w:sz w:val="24"/>
+              <w:szCs w:val="24"/>
+            </w:rPr>
+            <w:fldChar w:fldCharType="end"/>
+          </w:r>
+        </w:p>
+      </w:sdtContent>
+    </w:sdt>
+    <w:p/>
+    <w:p>
+      <w:pPr>
+        <w:spacing w:line="276" w:lineRule="auto"/>
+        <w:jc w:val="both"/>
+        <w:rPr>
+          <w:rFonts w:ascii="Arial" w:hAnsi="Arial" w:cs="Arial"/>
+          <w:sz w:val="24"/>
+          <w:szCs w:val="24"/>
+        </w:rPr>
+      </w:pPr>
     </w:p>
     <w:sectPr>
       <w:pgSz w:w="12240" w:h="15840"/>
@@ -4185,553 +5880,26 @@
       <w:szCs w:val="18"/>
     </w:rPr>
   </w:style>
-</w:styles>
-</file>
-
-<file path=word/glossary/document.xml><?xml version="1.0" encoding="utf-8"?>
-<w:glossaryDocument xmlns:wpc="http://schemas.microsoft.com/office/word/2010/wordprocessingCanvas" xmlns:cx="http://schemas.microsoft.com/office/drawing/2014/chartex" xmlns:cx1="http://schemas.microsoft.com/office/drawing/2015/9/8/chartex" xmlns:mc="http://schemas.openxmlformats.org/markup-compatibility/2006" xmlns:o="urn:schemas-microsoft-com:office:office" xmlns:r="http://schemas.openxmlformats.org/officeDocument/2006/relationships" xmlns:m="http://schemas.openxmlformats.org/officeDocument/2006/math" xmlns:v="urn:schemas-microsoft-com:vml" xmlns:wp14="http://schemas.microsoft.com/office/word/2010/wordprocessingDrawing" xmlns:wp="http://schemas.openxmlformats.org/drawingml/2006/wordprocessingDrawing" xmlns:w10="urn:schemas-microsoft-com:office:word" xmlns:w="http://schemas.openxmlformats.org/wordprocessingml/2006/main" xmlns:w14="http://schemas.microsoft.com/office/word/2010/wordml" xmlns:w15="http://schemas.microsoft.com/office/word/2012/wordml" xmlns:w16se="http://schemas.microsoft.com/office/word/2015/wordml/symex" xmlns:wpg="http://schemas.microsoft.com/office/word/2010/wordprocessingGroup" xmlns:wpi="http://schemas.microsoft.com/office/word/2010/wordprocessingInk" xmlns:wne="http://schemas.microsoft.com/office/word/2006/wordml" xmlns:wps="http://schemas.microsoft.com/office/word/2010/wordprocessingShape" mc:Ignorable="w14 w15 w16se wp14"/>
-</file>
-
-<file path=word/glossary/fontTable.xml><?xml version="1.0" encoding="utf-8"?>
-<w:fonts xmlns:mc="http://schemas.openxmlformats.org/markup-compatibility/2006" xmlns:r="http://schemas.openxmlformats.org/officeDocument/2006/relationships" xmlns:w="http://schemas.openxmlformats.org/wordprocessingml/2006/main" xmlns:w14="http://schemas.microsoft.com/office/word/2010/wordml" xmlns:w15="http://schemas.microsoft.com/office/word/2012/wordml" xmlns:w16se="http://schemas.microsoft.com/office/word/2015/wordml/symex" mc:Ignorable="w14 w15 w16se">
-  <w:font w:name="Symbol">
-    <w:panose1 w:val="05050102010706020507"/>
-    <w:charset w:val="02"/>
-    <w:family w:val="roman"/>
-    <w:pitch w:val="variable"/>
-    <w:sig w:usb0="00000000" w:usb1="10000000" w:usb2="00000000" w:usb3="00000000" w:csb0="80000000" w:csb1="00000000"/>
-  </w:font>
-  <w:font w:name="Times New Roman">
-    <w:panose1 w:val="02020603050405020304"/>
-    <w:charset w:val="00"/>
-    <w:family w:val="roman"/>
-    <w:pitch w:val="variable"/>
-    <w:sig w:usb0="E0002AFF" w:usb1="C0007843" w:usb2="00000009" w:usb3="00000000" w:csb0="000001FF" w:csb1="00000000"/>
-  </w:font>
-  <w:font w:name="Courier New">
-    <w:panose1 w:val="02070309020205020404"/>
-    <w:charset w:val="00"/>
-    <w:family w:val="modern"/>
-    <w:pitch w:val="fixed"/>
-    <w:sig w:usb0="E0002EFF" w:usb1="C0007843" w:usb2="00000009" w:usb3="00000000" w:csb0="000001FF" w:csb1="00000000"/>
-  </w:font>
-  <w:font w:name="Wingdings">
-    <w:panose1 w:val="05000000000000000000"/>
-    <w:charset w:val="02"/>
-    <w:family w:val="auto"/>
-    <w:pitch w:val="variable"/>
-    <w:sig w:usb0="00000000" w:usb1="10000000" w:usb2="00000000" w:usb3="00000000" w:csb0="80000000" w:csb1="00000000"/>
-  </w:font>
-  <w:font w:name="Calibri">
-    <w:panose1 w:val="020F0502020204030204"/>
-    <w:charset w:val="00"/>
-    <w:family w:val="swiss"/>
-    <w:pitch w:val="variable"/>
-    <w:sig w:usb0="E00002FF" w:usb1="4000ACFF" w:usb2="00000001" w:usb3="00000000" w:csb0="0000019F" w:csb1="00000000"/>
-  </w:font>
-  <w:font w:name="Calibri Light">
-    <w:panose1 w:val="020F0302020204030204"/>
-    <w:charset w:val="00"/>
-    <w:family w:val="swiss"/>
-    <w:pitch w:val="variable"/>
-    <w:sig w:usb0="A00002EF" w:usb1="4000207B" w:usb2="00000000" w:usb3="00000000" w:csb0="0000009F" w:csb1="00000000"/>
-  </w:font>
-  <w:font w:name="Arial">
-    <w:panose1 w:val="020B0604020202020204"/>
-    <w:charset w:val="00"/>
-    <w:family w:val="swiss"/>
-    <w:pitch w:val="variable"/>
-    <w:sig w:usb0="E0002AFF" w:usb1="C0007843" w:usb2="00000009" w:usb3="00000000" w:csb0="000001FF" w:csb1="00000000"/>
-  </w:font>
-  <w:font w:name="Cambria Math">
-    <w:panose1 w:val="02040503050406030204"/>
-    <w:charset w:val="00"/>
-    <w:family w:val="roman"/>
-    <w:pitch w:val="variable"/>
-    <w:sig w:usb0="E00006FF" w:usb1="420024FF" w:usb2="02000000" w:usb3="00000000" w:csb0="0000019F" w:csb1="00000000"/>
-  </w:font>
-</w:fonts>
-</file>
-
-<file path=word/glossary/settings.xml><?xml version="1.0" encoding="utf-8"?>
-<w:settings xmlns:mc="http://schemas.openxmlformats.org/markup-compatibility/2006" xmlns:o="urn:schemas-microsoft-com:office:office" xmlns:r="http://schemas.openxmlformats.org/officeDocument/2006/relationships" xmlns:m="http://schemas.openxmlformats.org/officeDocument/2006/math" xmlns:v="urn:schemas-microsoft-com:vml" xmlns:w10="urn:schemas-microsoft-com:office:word" xmlns:w="http://schemas.openxmlformats.org/wordprocessingml/2006/main" xmlns:w14="http://schemas.microsoft.com/office/word/2010/wordml" xmlns:w15="http://schemas.microsoft.com/office/word/2012/wordml" xmlns:w16se="http://schemas.microsoft.com/office/word/2015/wordml/symex" xmlns:sl="http://schemas.openxmlformats.org/schemaLibrary/2006/main" mc:Ignorable="w14 w15 w16se">
-  <w:view w:val="normal"/>
-  <w:defaultTabStop w:val="708"/>
-  <w:hyphenationZone w:val="425"/>
-  <w:characterSpacingControl w:val="doNotCompress"/>
-  <w:compat>
-    <w:useFELayout/>
-    <w:compatSetting w:name="compatibilityMode" w:uri="http://schemas.microsoft.com/office/word" w:val="15"/>
-    <w:compatSetting w:name="overrideTableStyleFontSizeAndJustification" w:uri="http://schemas.microsoft.com/office/word" w:val="1"/>
-    <w:compatSetting w:name="enableOpenTypeFeatures" w:uri="http://schemas.microsoft.com/office/word" w:val="1"/>
-    <w:compatSetting w:name="doNotFlipMirrorIndents" w:uri="http://schemas.microsoft.com/office/word" w:val="1"/>
-    <w:compatSetting w:name="differentiateMultirowTableHeaders" w:uri="http://schemas.microsoft.com/office/word" w:val="1"/>
-  </w:compat>
-  <w:rsids>
-    <w:rsidRoot w:val="006F02F4"/>
-    <w:rsid w:val="006F02F4"/>
-    <w:rsid w:val="00AC1258"/>
-  </w:rsids>
-  <m:mathPr>
-    <m:mathFont m:val="Cambria Math"/>
-    <m:brkBin m:val="before"/>
-    <m:brkBinSub m:val="--"/>
-    <m:smallFrac m:val="0"/>
-    <m:dispDef/>
-    <m:lMargin m:val="0"/>
-    <m:rMargin m:val="0"/>
-    <m:defJc m:val="centerGroup"/>
-    <m:wrapIndent m:val="1440"/>
-    <m:intLim m:val="subSup"/>
-    <m:naryLim m:val="undOvr"/>
-  </m:mathPr>
-  <w:themeFontLang w:val="es-ES"/>
-  <w:clrSchemeMapping w:bg1="light1" w:t1="dark1" w:bg2="light2" w:t2="dark2" w:accent1="accent1" w:accent2="accent2" w:accent3="accent3" w:accent4="accent4" w:accent5="accent5" w:accent6="accent6" w:hyperlink="hyperlink" w:followedHyperlink="followedHyperlink"/>
-  <w:decimalSymbol w:val=","/>
-  <w:listSeparator w:val=";"/>
-  <w15:chartTrackingRefBased/>
-</w:settings>
-</file>
-
-<file path=word/glossary/styles.xml><?xml version="1.0" encoding="utf-8"?>
-<w:styles xmlns:mc="http://schemas.openxmlformats.org/markup-compatibility/2006" xmlns:r="http://schemas.openxmlformats.org/officeDocument/2006/relationships" xmlns:w="http://schemas.openxmlformats.org/wordprocessingml/2006/main" xmlns:w14="http://schemas.microsoft.com/office/word/2010/wordml" xmlns:w15="http://schemas.microsoft.com/office/word/2012/wordml" xmlns:w16se="http://schemas.microsoft.com/office/word/2015/wordml/symex" mc:Ignorable="w14 w15 w16se">
-  <w:docDefaults>
-    <w:rPrDefault>
-      <w:rPr>
-        <w:rFonts w:asciiTheme="minorHAnsi" w:eastAsiaTheme="minorEastAsia" w:hAnsiTheme="minorHAnsi" w:cstheme="minorBidi"/>
-        <w:sz w:val="22"/>
-        <w:szCs w:val="22"/>
-        <w:lang w:val="es-ES" w:eastAsia="es-ES" w:bidi="ar-SA"/>
-      </w:rPr>
-    </w:rPrDefault>
-    <w:pPrDefault>
-      <w:pPr>
-        <w:spacing w:after="160" w:line="259" w:lineRule="auto"/>
-      </w:pPr>
-    </w:pPrDefault>
-  </w:docDefaults>
-  <w:latentStyles w:defLockedState="0" w:defUIPriority="99" w:defSemiHidden="0" w:defUnhideWhenUsed="0" w:defQFormat="0" w:count="371">
-    <w:lsdException w:name="Normal" w:uiPriority="0" w:qFormat="1"/>
-    <w:lsdException w:name="heading 1" w:uiPriority="9" w:qFormat="1"/>
-    <w:lsdException w:name="heading 2" w:semiHidden="1" w:uiPriority="9" w:unhideWhenUsed="1" w:qFormat="1"/>
-    <w:lsdException w:name="heading 3" w:semiHidden="1" w:uiPriority="9" w:unhideWhenUsed="1" w:qFormat="1"/>
-    <w:lsdException w:name="heading 4" w:semiHidden="1" w:uiPriority="9" w:unhideWhenUsed="1" w:qFormat="1"/>
-    <w:lsdException w:name="heading 5" w:semiHidden="1" w:uiPriority="9" w:unhideWhenUsed="1" w:qFormat="1"/>
-    <w:lsdException w:name="heading 6" w:semiHidden="1" w:uiPriority="9" w:unhideWhenUsed="1" w:qFormat="1"/>
-    <w:lsdException w:name="heading 7" w:semiHidden="1" w:uiPriority="9" w:unhideWhenUsed="1" w:qFormat="1"/>
-    <w:lsdException w:name="heading 8" w:semiHidden="1" w:uiPriority="9" w:unhideWhenUsed="1" w:qFormat="1"/>
-    <w:lsdException w:name="heading 9" w:semiHidden="1" w:uiPriority="9" w:unhideWhenUsed="1" w:qFormat="1"/>
-    <w:lsdException w:name="index 1" w:semiHidden="1" w:unhideWhenUsed="1"/>
-    <w:lsdException w:name="index 2" w:semiHidden="1" w:unhideWhenUsed="1"/>
-    <w:lsdException w:name="index 3" w:semiHidden="1" w:unhideWhenUsed="1"/>
-    <w:lsdException w:name="index 4" w:semiHidden="1" w:unhideWhenUsed="1"/>
-    <w:lsdException w:name="index 5" w:semiHidden="1" w:unhideWhenUsed="1"/>
-    <w:lsdException w:name="index 6" w:semiHidden="1" w:unhideWhenUsed="1"/>
-    <w:lsdException w:name="index 7" w:semiHidden="1" w:unhideWhenUsed="1"/>
-    <w:lsdException w:name="index 8" w:semiHidden="1" w:unhideWhenUsed="1"/>
-    <w:lsdException w:name="index 9" w:semiHidden="1" w:unhideWhenUsed="1"/>
-    <w:lsdException w:name="toc 1" w:semiHidden="1" w:uiPriority="39" w:unhideWhenUsed="1"/>
-    <w:lsdException w:name="toc 2" w:semiHidden="1" w:uiPriority="39" w:unhideWhenUsed="1"/>
-    <w:lsdException w:name="toc 3" w:semiHidden="1" w:uiPriority="39" w:unhideWhenUsed="1"/>
-    <w:lsdException w:name="toc 4" w:semiHidden="1" w:uiPriority="39" w:unhideWhenUsed="1"/>
-    <w:lsdException w:name="toc 5" w:semiHidden="1" w:uiPriority="39" w:unhideWhenUsed="1"/>
-    <w:lsdException w:name="toc 6" w:semiHidden="1" w:uiPriority="39" w:unhideWhenUsed="1"/>
-    <w:lsdException w:name="toc 7" w:semiHidden="1" w:uiPriority="39" w:unhideWhenUsed="1"/>
-    <w:lsdException w:name="toc 8" w:semiHidden="1" w:uiPriority="39" w:unhideWhenUsed="1"/>
-    <w:lsdException w:name="toc 9" w:semiHidden="1" w:uiPriority="39" w:unhideWhenUsed="1"/>
-    <w:lsdException w:name="Normal Indent" w:semiHidden="1" w:unhideWhenUsed="1"/>
-    <w:lsdException w:name="footnote text" w:semiHidden="1" w:unhideWhenUsed="1"/>
-    <w:lsdException w:name="annotation text" w:semiHidden="1" w:unhideWhenUsed="1"/>
-    <w:lsdException w:name="header" w:semiHidden="1" w:unhideWhenUsed="1"/>
-    <w:lsdException w:name="footer" w:semiHidden="1" w:unhideWhenUsed="1"/>
-    <w:lsdException w:name="index heading" w:semiHidden="1" w:unhideWhenUsed="1"/>
-    <w:lsdException w:name="caption" w:semiHidden="1" w:uiPriority="35" w:unhideWhenUsed="1" w:qFormat="1"/>
-    <w:lsdException w:name="table of figures" w:semiHidden="1" w:unhideWhenUsed="1"/>
-    <w:lsdException w:name="envelope address" w:semiHidden="1" w:unhideWhenUsed="1"/>
-    <w:lsdException w:name="envelope return" w:semiHidden="1" w:unhideWhenUsed="1"/>
-    <w:lsdException w:name="footnote reference" w:semiHidden="1" w:unhideWhenUsed="1"/>
-    <w:lsdException w:name="annotation reference" w:semiHidden="1" w:unhideWhenUsed="1"/>
-    <w:lsdException w:name="line number" w:semiHidden="1" w:unhideWhenUsed="1"/>
-    <w:lsdException w:name="page number" w:semiHidden="1" w:unhideWhenUsed="1"/>
-    <w:lsdException w:name="endnote reference" w:semiHidden="1" w:unhideWhenUsed="1"/>
-    <w:lsdException w:name="endnote text" w:semiHidden="1" w:unhideWhenUsed="1"/>
-    <w:lsdException w:name="table of authorities" w:semiHidden="1" w:unhideWhenUsed="1"/>
-    <w:lsdException w:name="macro" w:semiHidden="1" w:unhideWhenUsed="1"/>
-    <w:lsdException w:name="toa heading" w:semiHidden="1" w:unhideWhenUsed="1"/>
-    <w:lsdException w:name="List" w:semiHidden="1" w:unhideWhenUsed="1"/>
-    <w:lsdException w:name="List Bullet" w:semiHidden="1" w:unhideWhenUsed="1"/>
-    <w:lsdException w:name="List Number" w:semiHidden="1" w:unhideWhenUsed="1"/>
-    <w:lsdException w:name="List 2" w:semiHidden="1" w:unhideWhenUsed="1"/>
-    <w:lsdException w:name="List 3" w:semiHidden="1" w:unhideWhenUsed="1"/>
-    <w:lsdException w:name="List 4" w:semiHidden="1" w:unhideWhenUsed="1"/>
-    <w:lsdException w:name="List 5" w:semiHidden="1" w:unhideWhenUsed="1"/>
-    <w:lsdException w:name="List Bullet 2" w:semiHidden="1" w:unhideWhenUsed="1"/>
-    <w:lsdException w:name="List Bullet 3" w:semiHidden="1" w:unhideWhenUsed="1"/>
-    <w:lsdException w:name="List Bullet 4" w:semiHidden="1" w:unhideWhenUsed="1"/>
-    <w:lsdException w:name="List Bullet 5" w:semiHidden="1" w:unhideWhenUsed="1"/>
-    <w:lsdException w:name="List Number 2" w:semiHidden="1" w:unhideWhenUsed="1"/>
-    <w:lsdException w:name="List Number 3" w:semiHidden="1" w:unhideWhenUsed="1"/>
-    <w:lsdException w:name="List Number 4" w:semiHidden="1" w:unhideWhenUsed="1"/>
-    <w:lsdException w:name="List Number 5" w:semiHidden="1" w:unhideWhenUsed="1"/>
-    <w:lsdException w:name="Title" w:uiPriority="10" w:qFormat="1"/>
-    <w:lsdException w:name="Closing" w:semiHidden="1" w:unhideWhenUsed="1"/>
-    <w:lsdException w:name="Signature" w:semiHidden="1" w:unhideWhenUsed="1"/>
-    <w:lsdException w:name="Default Paragraph Font" w:semiHidden="1" w:uiPriority="1" w:unhideWhenUsed="1"/>
-    <w:lsdException w:name="Body Text" w:semiHidden="1" w:unhideWhenUsed="1"/>
-    <w:lsdException w:name="Body Text Indent" w:semiHidden="1" w:unhideWhenUsed="1"/>
-    <w:lsdException w:name="List Continue" w:semiHidden="1" w:unhideWhenUsed="1"/>
-    <w:lsdException w:name="List Continue 2" w:semiHidden="1" w:unhideWhenUsed="1"/>
-    <w:lsdException w:name="List Continue 3" w:semiHidden="1" w:unhideWhenUsed="1"/>
-    <w:lsdException w:name="List Continue 4" w:semiHidden="1" w:unhideWhenUsed="1"/>
-    <w:lsdException w:name="List Continue 5" w:semiHidden="1" w:unhideWhenUsed="1"/>
-    <w:lsdException w:name="Message Header" w:semiHidden="1" w:unhideWhenUsed="1"/>
-    <w:lsdException w:name="Subtitle" w:uiPriority="11" w:qFormat="1"/>
-    <w:lsdException w:name="Salutation" w:semiHidden="1" w:unhideWhenUsed="1"/>
-    <w:lsdException w:name="Date" w:semiHidden="1" w:unhideWhenUsed="1"/>
-    <w:lsdException w:name="Body Text First Indent" w:semiHidden="1" w:unhideWhenUsed="1"/>
-    <w:lsdException w:name="Body Text First Indent 2" w:semiHidden="1" w:unhideWhenUsed="1"/>
-    <w:lsdException w:name="Note Heading" w:semiHidden="1" w:unhideWhenUsed="1"/>
-    <w:lsdException w:name="Body Text 2" w:semiHidden="1" w:unhideWhenUsed="1"/>
-    <w:lsdException w:name="Body Text 3" w:semiHidden="1" w:unhideWhenUsed="1"/>
-    <w:lsdException w:name="Body Text Indent 2" w:semiHidden="1" w:unhideWhenUsed="1"/>
-    <w:lsdException w:name="Body Text Indent 3" w:semiHidden="1" w:unhideWhenUsed="1"/>
-    <w:lsdException w:name="Block Text" w:semiHidden="1" w:unhideWhenUsed="1"/>
-    <w:lsdException w:name="Hyperlink" w:semiHidden="1" w:unhideWhenUsed="1"/>
-    <w:lsdException w:name="FollowedHyperlink" w:semiHidden="1" w:unhideWhenUsed="1"/>
-    <w:lsdException w:name="Strong" w:uiPriority="22" w:qFormat="1"/>
-    <w:lsdException w:name="Emphasis" w:uiPriority="20" w:qFormat="1"/>
-    <w:lsdException w:name="Document Map" w:semiHidden="1" w:unhideWhenUsed="1"/>
-    <w:lsdException w:name="Plain Text" w:semiHidden="1" w:unhideWhenUsed="1"/>
-    <w:lsdException w:name="E-mail Signature" w:semiHidden="1" w:unhideWhenUsed="1"/>
-    <w:lsdException w:name="HTML Top of Form" w:semiHidden="1" w:unhideWhenUsed="1"/>
-    <w:lsdException w:name="HTML Bottom of Form" w:semiHidden="1" w:unhideWhenUsed="1"/>
-    <w:lsdException w:name="Normal (Web)" w:semiHidden="1" w:unhideWhenUsed="1"/>
-    <w:lsdException w:name="HTML Acronym" w:semiHidden="1" w:unhideWhenUsed="1"/>
-    <w:lsdException w:name="HTML Address" w:semiHidden="1" w:unhideWhenUsed="1"/>
-    <w:lsdException w:name="HTML Cite" w:semiHidden="1" w:unhideWhenUsed="1"/>
-    <w:lsdException w:name="HTML Code" w:semiHidden="1" w:unhideWhenUsed="1"/>
-    <w:lsdException w:name="HTML Definition" w:semiHidden="1" w:unhideWhenUsed="1"/>
-    <w:lsdException w:name="HTML Keyboard" w:semiHidden="1" w:unhideWhenUsed="1"/>
-    <w:lsdException w:name="HTML Preformatted" w:semiHidden="1" w:unhideWhenUsed="1"/>
-    <w:lsdException w:name="HTML Sample" w:semiHidden="1" w:unhideWhenUsed="1"/>
-    <w:lsdException w:name="HTML Typewriter" w:semiHidden="1" w:unhideWhenUsed="1"/>
-    <w:lsdException w:name="HTML Variable" w:semiHidden="1" w:unhideWhenUsed="1"/>
-    <w:lsdException w:name="Normal Table" w:semiHidden="1" w:unhideWhenUsed="1"/>
-    <w:lsdException w:name="annotation subject" w:semiHidden="1" w:unhideWhenUsed="1"/>
-    <w:lsdException w:name="No List" w:semiHidden="1" w:unhideWhenUsed="1"/>
-    <w:lsdException w:name="Outline List 1" w:semiHidden="1" w:unhideWhenUsed="1"/>
-    <w:lsdException w:name="Outline List 2" w:semiHidden="1" w:unhideWhenUsed="1"/>
-    <w:lsdException w:name="Outline List 3" w:semiHidden="1" w:unhideWhenUsed="1"/>
-    <w:lsdException w:name="Table Simple 1" w:semiHidden="1" w:unhideWhenUsed="1"/>
-    <w:lsdException w:name="Table Simple 2" w:semiHidden="1" w:unhideWhenUsed="1"/>
-    <w:lsdException w:name="Table Simple 3" w:semiHidden="1" w:unhideWhenUsed="1"/>
-    <w:lsdException w:name="Table Classic 1" w:semiHidden="1" w:unhideWhenUsed="1"/>
-    <w:lsdException w:name="Table Classic 2" w:semiHidden="1" w:unhideWhenUsed="1"/>
-    <w:lsdException w:name="Table Classic 3" w:semiHidden="1" w:unhideWhenUsed="1"/>
-    <w:lsdException w:name="Table Classic 4" w:semiHidden="1" w:unhideWhenUsed="1"/>
-    <w:lsdException w:name="Table Colorful 1" w:semiHidden="1" w:unhideWhenUsed="1"/>
-    <w:lsdException w:name="Table Colorful 2" w:semiHidden="1" w:unhideWhenUsed="1"/>
-    <w:lsdException w:name="Table Colorful 3" w:semiHidden="1" w:unhideWhenUsed="1"/>
-    <w:lsdException w:name="Table Columns 1" w:semiHidden="1" w:unhideWhenUsed="1"/>
-    <w:lsdException w:name="Table Columns 2" w:semiHidden="1" w:unhideWhenUsed="1"/>
-    <w:lsdException w:name="Table Columns 3" w:semiHidden="1" w:unhideWhenUsed="1"/>
-    <w:lsdException w:name="Table Columns 4" w:semiHidden="1" w:unhideWhenUsed="1"/>
-    <w:lsdException w:name="Table Columns 5" w:semiHidden="1" w:unhideWhenUsed="1"/>
-    <w:lsdException w:name="Table Grid 1" w:semiHidden="1" w:unhideWhenUsed="1"/>
-    <w:lsdException w:name="Table Grid 2" w:semiHidden="1" w:unhideWhenUsed="1"/>
-    <w:lsdException w:name="Table Grid 3" w:semiHidden="1" w:unhideWhenUsed="1"/>
-    <w:lsdException w:name="Table Grid 4" w:semiHidden="1" w:unhideWhenUsed="1"/>
-    <w:lsdException w:name="Table Grid 5" w:semiHidden="1" w:unhideWhenUsed="1"/>
-    <w:lsdException w:name="Table Grid 6" w:semiHidden="1" w:unhideWhenUsed="1"/>
-    <w:lsdException w:name="Table Grid 7" w:semiHidden="1" w:unhideWhenUsed="1"/>
-    <w:lsdException w:name="Table Grid 8" w:semiHidden="1" w:unhideWhenUsed="1"/>
-    <w:lsdException w:name="Table List 1" w:semiHidden="1" w:unhideWhenUsed="1"/>
-    <w:lsdException w:name="Table List 2" w:semiHidden="1" w:unhideWhenUsed="1"/>
-    <w:lsdException w:name="Table List 3" w:semiHidden="1" w:unhideWhenUsed="1"/>
-    <w:lsdException w:name="Table List 4" w:semiHidden="1" w:unhideWhenUsed="1"/>
-    <w:lsdException w:name="Table List 5" w:semiHidden="1" w:unhideWhenUsed="1"/>
-    <w:lsdException w:name="Table List 6" w:semiHidden="1" w:unhideWhenUsed="1"/>
-    <w:lsdException w:name="Table List 7" w:semiHidden="1" w:unhideWhenUsed="1"/>
-    <w:lsdException w:name="Table List 8" w:semiHidden="1" w:unhideWhenUsed="1"/>
-    <w:lsdException w:name="Table 3D effects 1" w:semiHidden="1" w:unhideWhenUsed="1"/>
-    <w:lsdException w:name="Table 3D effects 2" w:semiHidden="1" w:unhideWhenUsed="1"/>
-    <w:lsdException w:name="Table 3D effects 3" w:semiHidden="1" w:unhideWhenUsed="1"/>
-    <w:lsdException w:name="Table Contemporary" w:semiHidden="1" w:unhideWhenUsed="1"/>
-    <w:lsdException w:name="Table Elegant" w:semiHidden="1" w:unhideWhenUsed="1"/>
-    <w:lsdException w:name="Table Professional" w:semiHidden="1" w:unhideWhenUsed="1"/>
-    <w:lsdException w:name="Table Subtle 1" w:semiHidden="1" w:unhideWhenUsed="1"/>
-    <w:lsdException w:name="Table Subtle 2" w:semiHidden="1" w:unhideWhenUsed="1"/>
-    <w:lsdException w:name="Table Web 1" w:semiHidden="1" w:unhideWhenUsed="1"/>
-    <w:lsdException w:name="Table Web 2" w:semiHidden="1" w:unhideWhenUsed="1"/>
-    <w:lsdException w:name="Table Web 3" w:semiHidden="1" w:unhideWhenUsed="1"/>
-    <w:lsdException w:name="Balloon Text" w:semiHidden="1" w:unhideWhenUsed="1"/>
-    <w:lsdException w:name="Table Grid" w:uiPriority="39"/>
-    <w:lsdException w:name="Table Theme" w:semiHidden="1" w:unhideWhenUsed="1"/>
-    <w:lsdException w:name="Placeholder Text" w:semiHidden="1"/>
-    <w:lsdException w:name="No Spacing" w:uiPriority="1" w:qFormat="1"/>
-    <w:lsdException w:name="Light Shading" w:uiPriority="60"/>
-    <w:lsdException w:name="Light List" w:uiPriority="61"/>
-    <w:lsdException w:name="Light Grid" w:uiPriority="62"/>
-    <w:lsdException w:name="Medium Shading 1" w:uiPriority="63"/>
-    <w:lsdException w:name="Medium Shading 2" w:uiPriority="64"/>
-    <w:lsdException w:name="Medium List 1" w:uiPriority="65"/>
-    <w:lsdException w:name="Medium List 2" w:uiPriority="66"/>
-    <w:lsdException w:name="Medium Grid 1" w:uiPriority="67"/>
-    <w:lsdException w:name="Medium Grid 2" w:uiPriority="68"/>
-    <w:lsdException w:name="Medium Grid 3" w:uiPriority="69"/>
-    <w:lsdException w:name="Dark List" w:uiPriority="70"/>
-    <w:lsdException w:name="Colorful Shading" w:uiPriority="71"/>
-    <w:lsdException w:name="Colorful List" w:uiPriority="72"/>
-    <w:lsdException w:name="Colorful Grid" w:uiPriority="73"/>
-    <w:lsdException w:name="Light Shading Accent 1" w:uiPriority="60"/>
-    <w:lsdException w:name="Light List Accent 1" w:uiPriority="61"/>
-    <w:lsdException w:name="Light Grid Accent 1" w:uiPriority="62"/>
-    <w:lsdException w:name="Medium Shading 1 Accent 1" w:uiPriority="63"/>
-    <w:lsdException w:name="Medium Shading 2 Accent 1" w:uiPriority="64"/>
-    <w:lsdException w:name="Medium List 1 Accent 1" w:uiPriority="65"/>
-    <w:lsdException w:name="Revision" w:semiHidden="1"/>
-    <w:lsdException w:name="List Paragraph" w:uiPriority="34" w:qFormat="1"/>
-    <w:lsdException w:name="Quote" w:uiPriority="29" w:qFormat="1"/>
-    <w:lsdException w:name="Intense Quote" w:uiPriority="30" w:qFormat="1"/>
-    <w:lsdException w:name="Medium List 2 Accent 1" w:uiPriority="66"/>
-    <w:lsdException w:name="Medium Grid 1 Accent 1" w:uiPriority="67"/>
-    <w:lsdException w:name="Medium Grid 2 Accent 1" w:uiPriority="68"/>
-    <w:lsdException w:name="Medium Grid 3 Accent 1" w:uiPriority="69"/>
-    <w:lsdException w:name="Dark List Accent 1" w:uiPriority="70"/>
-    <w:lsdException w:name="Colorful Shading Accent 1" w:uiPriority="71"/>
-    <w:lsdException w:name="Colorful List Accent 1" w:uiPriority="72"/>
-    <w:lsdException w:name="Colorful Grid Accent 1" w:uiPriority="73"/>
-    <w:lsdException w:name="Light Shading Accent 2" w:uiPriority="60"/>
-    <w:lsdException w:name="Light List Accent 2" w:uiPriority="61"/>
-    <w:lsdException w:name="Light Grid Accent 2" w:uiPriority="62"/>
-    <w:lsdException w:name="Medium Shading 1 Accent 2" w:uiPriority="63"/>
-    <w:lsdException w:name="Medium Shading 2 Accent 2" w:uiPriority="64"/>
-    <w:lsdException w:name="Medium List 1 Accent 2" w:uiPriority="65"/>
-    <w:lsdException w:name="Medium List 2 Accent 2" w:uiPriority="66"/>
-    <w:lsdException w:name="Medium Grid 1 Accent 2" w:uiPriority="67"/>
-    <w:lsdException w:name="Medium Grid 2 Accent 2" w:uiPriority="68"/>
-    <w:lsdException w:name="Medium Grid 3 Accent 2" w:uiPriority="69"/>
-    <w:lsdException w:name="Dark List Accent 2" w:uiPriority="70"/>
-    <w:lsdException w:name="Colorful Shading Accent 2" w:uiPriority="71"/>
-    <w:lsdException w:name="Colorful List Accent 2" w:uiPriority="72"/>
-    <w:lsdException w:name="Colorful Grid Accent 2" w:uiPriority="73"/>
-    <w:lsdException w:name="Light Shading Accent 3" w:uiPriority="60"/>
-    <w:lsdException w:name="Light List Accent 3" w:uiPriority="61"/>
-    <w:lsdException w:name="Light Grid Accent 3" w:uiPriority="62"/>
-    <w:lsdException w:name="Medium Shading 1 Accent 3" w:uiPriority="63"/>
-    <w:lsdException w:name="Medium Shading 2 Accent 3" w:uiPriority="64"/>
-    <w:lsdException w:name="Medium List 1 Accent 3" w:uiPriority="65"/>
-    <w:lsdException w:name="Medium List 2 Accent 3" w:uiPriority="66"/>
-    <w:lsdException w:name="Medium Grid 1 Accent 3" w:uiPriority="67"/>
-    <w:lsdException w:name="Medium Grid 2 Accent 3" w:uiPriority="68"/>
-    <w:lsdException w:name="Medium Grid 3 Accent 3" w:uiPriority="69"/>
-    <w:lsdException w:name="Dark List Accent 3" w:uiPriority="70"/>
-    <w:lsdException w:name="Colorful Shading Accent 3" w:uiPriority="71"/>
-    <w:lsdException w:name="Colorful List Accent 3" w:uiPriority="72"/>
-    <w:lsdException w:name="Colorful Grid Accent 3" w:uiPriority="73"/>
-    <w:lsdException w:name="Light Shading Accent 4" w:uiPriority="60"/>
-    <w:lsdException w:name="Light List Accent 4" w:uiPriority="61"/>
-    <w:lsdException w:name="Light Grid Accent 4" w:uiPriority="62"/>
-    <w:lsdException w:name="Medium Shading 1 Accent 4" w:uiPriority="63"/>
-    <w:lsdException w:name="Medium Shading 2 Accent 4" w:uiPriority="64"/>
-    <w:lsdException w:name="Medium List 1 Accent 4" w:uiPriority="65"/>
-    <w:lsdException w:name="Medium List 2 Accent 4" w:uiPriority="66"/>
-    <w:lsdException w:name="Medium Grid 1 Accent 4" w:uiPriority="67"/>
-    <w:lsdException w:name="Medium Grid 2 Accent 4" w:uiPriority="68"/>
-    <w:lsdException w:name="Medium Grid 3 Accent 4" w:uiPriority="69"/>
-    <w:lsdException w:name="Dark List Accent 4" w:uiPriority="70"/>
-    <w:lsdException w:name="Colorful Shading Accent 4" w:uiPriority="71"/>
-    <w:lsdException w:name="Colorful List Accent 4" w:uiPriority="72"/>
-    <w:lsdException w:name="Colorful Grid Accent 4" w:uiPriority="73"/>
-    <w:lsdException w:name="Light Shading Accent 5" w:uiPriority="60"/>
-    <w:lsdException w:name="Light List Accent 5" w:uiPriority="61"/>
-    <w:lsdException w:name="Light Grid Accent 5" w:uiPriority="62"/>
-    <w:lsdException w:name="Medium Shading 1 Accent 5" w:uiPriority="63"/>
-    <w:lsdException w:name="Medium Shading 2 Accent 5" w:uiPriority="64"/>
-    <w:lsdException w:name="Medium List 1 Accent 5" w:uiPriority="65"/>
-    <w:lsdException w:name="Medium List 2 Accent 5" w:uiPriority="66"/>
-    <w:lsdException w:name="Medium Grid 1 Accent 5" w:uiPriority="67"/>
-    <w:lsdException w:name="Medium Grid 2 Accent 5" w:uiPriority="68"/>
-    <w:lsdException w:name="Medium Grid 3 Accent 5" w:uiPriority="69"/>
-    <w:lsdException w:name="Dark List Accent 5" w:uiPriority="70"/>
-    <w:lsdException w:name="Colorful Shading Accent 5" w:uiPriority="71"/>
-    <w:lsdException w:name="Colorful List Accent 5" w:uiPriority="72"/>
-    <w:lsdException w:name="Colorful Grid Accent 5" w:uiPriority="73"/>
-    <w:lsdException w:name="Light Shading Accent 6" w:uiPriority="60"/>
-    <w:lsdException w:name="Light List Accent 6" w:uiPriority="61"/>
-    <w:lsdException w:name="Light Grid Accent 6" w:uiPriority="62"/>
-    <w:lsdException w:name="Medium Shading 1 Accent 6" w:uiPriority="63"/>
-    <w:lsdException w:name="Medium Shading 2 Accent 6" w:uiPriority="64"/>
-    <w:lsdException w:name="Medium List 1 Accent 6" w:uiPriority="65"/>
-    <w:lsdException w:name="Medium List 2 Accent 6" w:uiPriority="66"/>
-    <w:lsdException w:name="Medium Grid 1 Accent 6" w:uiPriority="67"/>
-    <w:lsdException w:name="Medium Grid 2 Accent 6" w:uiPriority="68"/>
-    <w:lsdException w:name="Medium Grid 3 Accent 6" w:uiPriority="69"/>
-    <w:lsdException w:name="Dark List Accent 6" w:uiPriority="70"/>
-    <w:lsdException w:name="Colorful Shading Accent 6" w:uiPriority="71"/>
-    <w:lsdException w:name="Colorful List Accent 6" w:uiPriority="72"/>
-    <w:lsdException w:name="Colorful Grid Accent 6" w:uiPriority="73"/>
-    <w:lsdException w:name="Subtle Emphasis" w:uiPriority="19" w:qFormat="1"/>
-    <w:lsdException w:name="Intense Emphasis" w:uiPriority="21" w:qFormat="1"/>
-    <w:lsdException w:name="Subtle Reference" w:uiPriority="31" w:qFormat="1"/>
-    <w:lsdException w:name="Intense Reference" w:uiPriority="32" w:qFormat="1"/>
-    <w:lsdException w:name="Book Title" w:uiPriority="33" w:qFormat="1"/>
-    <w:lsdException w:name="Bibliography" w:semiHidden="1" w:uiPriority="37" w:unhideWhenUsed="1"/>
-    <w:lsdException w:name="TOC Heading" w:semiHidden="1" w:uiPriority="39" w:unhideWhenUsed="1" w:qFormat="1"/>
-    <w:lsdException w:name="Plain Table 1" w:uiPriority="41"/>
-    <w:lsdException w:name="Plain Table 2" w:uiPriority="42"/>
-    <w:lsdException w:name="Plain Table 3" w:uiPriority="43"/>
-    <w:lsdException w:name="Plain Table 4" w:uiPriority="44"/>
-    <w:lsdException w:name="Plain Table 5" w:uiPriority="45"/>
-    <w:lsdException w:name="Grid Table Light" w:uiPriority="40"/>
-    <w:lsdException w:name="Grid Table 1 Light" w:uiPriority="46"/>
-    <w:lsdException w:name="Grid Table 2" w:uiPriority="47"/>
-    <w:lsdException w:name="Grid Table 3" w:uiPriority="48"/>
-    <w:lsdException w:name="Grid Table 4" w:uiPriority="49"/>
-    <w:lsdException w:name="Grid Table 5 Dark" w:uiPriority="50"/>
-    <w:lsdException w:name="Grid Table 6 Colorful" w:uiPriority="51"/>
-    <w:lsdException w:name="Grid Table 7 Colorful" w:uiPriority="52"/>
-    <w:lsdException w:name="Grid Table 1 Light Accent 1" w:uiPriority="46"/>
-    <w:lsdException w:name="Grid Table 2 Accent 1" w:uiPriority="47"/>
-    <w:lsdException w:name="Grid Table 3 Accent 1" w:uiPriority="48"/>
-    <w:lsdException w:name="Grid Table 4 Accent 1" w:uiPriority="49"/>
-    <w:lsdException w:name="Grid Table 5 Dark Accent 1" w:uiPriority="50"/>
-    <w:lsdException w:name="Grid Table 6 Colorful Accent 1" w:uiPriority="51"/>
-    <w:lsdException w:name="Grid Table 7 Colorful Accent 1" w:uiPriority="52"/>
-    <w:lsdException w:name="Grid Table 1 Light Accent 2" w:uiPriority="46"/>
-    <w:lsdException w:name="Grid Table 2 Accent 2" w:uiPriority="47"/>
-    <w:lsdException w:name="Grid Table 3 Accent 2" w:uiPriority="48"/>
-    <w:lsdException w:name="Grid Table 4 Accent 2" w:uiPriority="49"/>
-    <w:lsdException w:name="Grid Table 5 Dark Accent 2" w:uiPriority="50"/>
-    <w:lsdException w:name="Grid Table 6 Colorful Accent 2" w:uiPriority="51"/>
-    <w:lsdException w:name="Grid Table 7 Colorful Accent 2" w:uiPriority="52"/>
-    <w:lsdException w:name="Grid Table 1 Light Accent 3" w:uiPriority="46"/>
-    <w:lsdException w:name="Grid Table 2 Accent 3" w:uiPriority="47"/>
-    <w:lsdException w:name="Grid Table 3 Accent 3" w:uiPriority="48"/>
-    <w:lsdException w:name="Grid Table 4 Accent 3" w:uiPriority="49"/>
-    <w:lsdException w:name="Grid Table 5 Dark Accent 3" w:uiPriority="50"/>
-    <w:lsdException w:name="Grid Table 6 Colorful Accent 3" w:uiPriority="51"/>
-    <w:lsdException w:name="Grid Table 7 Colorful Accent 3" w:uiPriority="52"/>
-    <w:lsdException w:name="Grid Table 1 Light Accent 4" w:uiPriority="46"/>
-    <w:lsdException w:name="Grid Table 2 Accent 4" w:uiPriority="47"/>
-    <w:lsdException w:name="Grid Table 3 Accent 4" w:uiPriority="48"/>
-    <w:lsdException w:name="Grid Table 4 Accent 4" w:uiPriority="49"/>
-    <w:lsdException w:name="Grid Table 5 Dark Accent 4" w:uiPriority="50"/>
-    <w:lsdException w:name="Grid Table 6 Colorful Accent 4" w:uiPriority="51"/>
-    <w:lsdException w:name="Grid Table 7 Colorful Accent 4" w:uiPriority="52"/>
-    <w:lsdException w:name="Grid Table 1 Light Accent 5" w:uiPriority="46"/>
-    <w:lsdException w:name="Grid Table 2 Accent 5" w:uiPriority="47"/>
-    <w:lsdException w:name="Grid Table 3 Accent 5" w:uiPriority="48"/>
-    <w:lsdException w:name="Grid Table 4 Accent 5" w:uiPriority="49"/>
-    <w:lsdException w:name="Grid Table 5 Dark Accent 5" w:uiPriority="50"/>
-    <w:lsdException w:name="Grid Table 6 Colorful Accent 5" w:uiPriority="51"/>
-    <w:lsdException w:name="Grid Table 7 Colorful Accent 5" w:uiPriority="52"/>
-    <w:lsdException w:name="Grid Table 1 Light Accent 6" w:uiPriority="46"/>
-    <w:lsdException w:name="Grid Table 2 Accent 6" w:uiPriority="47"/>
-    <w:lsdException w:name="Grid Table 3 Accent 6" w:uiPriority="48"/>
-    <w:lsdException w:name="Grid Table 4 Accent 6" w:uiPriority="49"/>
-    <w:lsdException w:name="Grid Table 5 Dark Accent 6" w:uiPriority="50"/>
-    <w:lsdException w:name="Grid Table 6 Colorful Accent 6" w:uiPriority="51"/>
-    <w:lsdException w:name="Grid Table 7 Colorful Accent 6" w:uiPriority="52"/>
-    <w:lsdException w:name="List Table 1 Light" w:uiPriority="46"/>
-    <w:lsdException w:name="List Table 2" w:uiPriority="47"/>
-    <w:lsdException w:name="List Table 3" w:uiPriority="48"/>
-    <w:lsdException w:name="List Table 4" w:uiPriority="49"/>
-    <w:lsdException w:name="List Table 5 Dark" w:uiPriority="50"/>
-    <w:lsdException w:name="List Table 6 Colorful" w:uiPriority="51"/>
-    <w:lsdException w:name="List Table 7 Colorful" w:uiPriority="52"/>
-    <w:lsdException w:name="List Table 1 Light Accent 1" w:uiPriority="46"/>
-    <w:lsdException w:name="List Table 2 Accent 1" w:uiPriority="47"/>
-    <w:lsdException w:name="List Table 3 Accent 1" w:uiPriority="48"/>
-    <w:lsdException w:name="List Table 4 Accent 1" w:uiPriority="49"/>
-    <w:lsdException w:name="List Table 5 Dark Accent 1" w:uiPriority="50"/>
-    <w:lsdException w:name="List Table 6 Colorful Accent 1" w:uiPriority="51"/>
-    <w:lsdException w:name="List Table 7 Colorful Accent 1" w:uiPriority="52"/>
-    <w:lsdException w:name="List Table 1 Light Accent 2" w:uiPriority="46"/>
-    <w:lsdException w:name="List Table 2 Accent 2" w:uiPriority="47"/>
-    <w:lsdException w:name="List Table 3 Accent 2" w:uiPriority="48"/>
-    <w:lsdException w:name="List Table 4 Accent 2" w:uiPriority="49"/>
-    <w:lsdException w:name="List Table 5 Dark Accent 2" w:uiPriority="50"/>
-    <w:lsdException w:name="List Table 6 Colorful Accent 2" w:uiPriority="51"/>
-    <w:lsdException w:name="List Table 7 Colorful Accent 2" w:uiPriority="52"/>
-    <w:lsdException w:name="List Table 1 Light Accent 3" w:uiPriority="46"/>
-    <w:lsdException w:name="List Table 2 Accent 3" w:uiPriority="47"/>
-    <w:lsdException w:name="List Table 3 Accent 3" w:uiPriority="48"/>
-    <w:lsdException w:name="List Table 4 Accent 3" w:uiPriority="49"/>
-    <w:lsdException w:name="List Table 5 Dark Accent 3" w:uiPriority="50"/>
-    <w:lsdException w:name="List Table 6 Colorful Accent 3" w:uiPriority="51"/>
-    <w:lsdException w:name="List Table 7 Colorful Accent 3" w:uiPriority="52"/>
-    <w:lsdException w:name="List Table 1 Light Accent 4" w:uiPriority="46"/>
-    <w:lsdException w:name="List Table 2 Accent 4" w:uiPriority="47"/>
-    <w:lsdException w:name="List Table 3 Accent 4" w:uiPriority="48"/>
-    <w:lsdException w:name="List Table 4 Accent 4" w:uiPriority="49"/>
-    <w:lsdException w:name="List Table 5 Dark Accent 4" w:uiPriority="50"/>
-    <w:lsdException w:name="List Table 6 Colorful Accent 4" w:uiPriority="51"/>
-    <w:lsdException w:name="List Table 7 Colorful Accent 4" w:uiPriority="52"/>
-    <w:lsdException w:name="List Table 1 Light Accent 5" w:uiPriority="46"/>
-    <w:lsdException w:name="List Table 2 Accent 5" w:uiPriority="47"/>
-    <w:lsdException w:name="List Table 3 Accent 5" w:uiPriority="48"/>
-    <w:lsdException w:name="List Table 4 Accent 5" w:uiPriority="49"/>
-    <w:lsdException w:name="List Table 5 Dark Accent 5" w:uiPriority="50"/>
-    <w:lsdException w:name="List Table 6 Colorful Accent 5" w:uiPriority="51"/>
-    <w:lsdException w:name="List Table 7 Colorful Accent 5" w:uiPriority="52"/>
-    <w:lsdException w:name="List Table 1 Light Accent 6" w:uiPriority="46"/>
-    <w:lsdException w:name="List Table 2 Accent 6" w:uiPriority="47"/>
-    <w:lsdException w:name="List Table 3 Accent 6" w:uiPriority="48"/>
-    <w:lsdException w:name="List Table 4 Accent 6" w:uiPriority="49"/>
-    <w:lsdException w:name="List Table 5 Dark Accent 6" w:uiPriority="50"/>
-    <w:lsdException w:name="List Table 6 Colorful Accent 6" w:uiPriority="51"/>
-    <w:lsdException w:name="List Table 7 Colorful Accent 6" w:uiPriority="52"/>
-  </w:latentStyles>
-  <w:style w:type="paragraph" w:default="1" w:styleId="Normal">
-    <w:name w:val="Normal"/>
-    <w:qFormat/>
-  </w:style>
-  <w:style w:type="character" w:default="1" w:styleId="Fuentedeprrafopredeter">
-    <w:name w:val="Default Paragraph Font"/>
-    <w:uiPriority w:val="1"/>
-    <w:semiHidden/>
-    <w:unhideWhenUsed/>
-  </w:style>
-  <w:style w:type="table" w:default="1" w:styleId="Tablanormal">
-    <w:name w:val="Normal Table"/>
-    <w:uiPriority w:val="99"/>
-    <w:semiHidden/>
-    <w:unhideWhenUsed/>
+  <w:style w:type="table" w:styleId="Tablaconcuadrcula">
+    <w:name w:val="Table Grid"/>
+    <w:basedOn w:val="Tablanormal"/>
+    <w:uiPriority w:val="39"/>
+    <w:rsid w:val="0063319D"/>
+    <w:pPr>
+      <w:spacing w:after="0" w:line="240" w:lineRule="auto"/>
+    </w:pPr>
     <w:tblPr>
-      <w:tblInd w:w="0" w:type="dxa"/>
-      <w:tblCellMar>
-        <w:top w:w="0" w:type="dxa"/>
-        <w:left w:w="108" w:type="dxa"/>
-        <w:bottom w:w="0" w:type="dxa"/>
-        <w:right w:w="108" w:type="dxa"/>
-      </w:tblCellMar>
+      <w:tblBorders>
+        <w:top w:val="single" w:sz="4" w:space="0" w:color="auto"/>
+        <w:left w:val="single" w:sz="4" w:space="0" w:color="auto"/>
+        <w:bottom w:val="single" w:sz="4" w:space="0" w:color="auto"/>
+        <w:right w:val="single" w:sz="4" w:space="0" w:color="auto"/>
+        <w:insideH w:val="single" w:sz="4" w:space="0" w:color="auto"/>
+        <w:insideV w:val="single" w:sz="4" w:space="0" w:color="auto"/>
+      </w:tblBorders>
     </w:tblPr>
   </w:style>
-  <w:style w:type="numbering" w:default="1" w:styleId="Sinlista">
-    <w:name w:val="No List"/>
-    <w:uiPriority w:val="99"/>
-    <w:semiHidden/>
-    <w:unhideWhenUsed/>
-  </w:style>
-  <w:style w:type="character" w:styleId="Textodelmarcadordeposicin">
-    <w:name w:val="Placeholder Text"/>
-    <w:basedOn w:val="Fuentedeprrafopredeter"/>
-    <w:uiPriority w:val="99"/>
-    <w:semiHidden/>
-    <w:rsid w:val="006F02F4"/>
-    <w:rPr>
-      <w:color w:val="808080"/>
-    </w:rPr>
-  </w:style>
 </w:styles>
-</file>
-
-<file path=word/glossary/webSettings.xml><?xml version="1.0" encoding="utf-8"?>
-<w:webSettings xmlns:mc="http://schemas.openxmlformats.org/markup-compatibility/2006" xmlns:r="http://schemas.openxmlformats.org/officeDocument/2006/relationships" xmlns:w="http://schemas.openxmlformats.org/wordprocessingml/2006/main" xmlns:w14="http://schemas.microsoft.com/office/word/2010/wordml" xmlns:w15="http://schemas.microsoft.com/office/word/2012/wordml" xmlns:w16se="http://schemas.microsoft.com/office/word/2015/wordml/symex" mc:Ignorable="w14 w15 w16se">
-  <w:optimizeForBrowser/>
-  <w:allowPNG/>
-</w:webSettings>
 </file>
 
 <file path=word/theme/theme1.xml><?xml version="1.0" encoding="utf-8"?>
@@ -5060,7 +6228,7 @@
     <b:Day>01</b:Day>
     <b:URL>www.iso.org</b:URL>
     <b:StandardNumber>ISO 18434-1: 2008 (E)</b:StandardNumber>
-    <b:RefOrder>8</b:RefOrder>
+    <b:RefOrder>10</b:RefOrder>
   </b:Source>
   <b:Source>
     <b:Tag>CEC20</b:Tag>
@@ -5074,7 +6242,7 @@
     <b:Title>Congreso Internacional de Ciencias Básicas e Ingeniería</b:Title>
     <b:Year>2020</b:Year>
     <b:URL>http://cici.unillanos.edu.co/media2020/memorias/CICI_2020_paper_79.pdf</b:URL>
-    <b:RefOrder>9</b:RefOrder>
+    <b:RefOrder>8</b:RefOrder>
   </b:Source>
   <b:Source>
     <b:Tag>The21</b:Tag>
@@ -5088,7 +6256,7 @@
     <b:Title>la.mathworks.com</b:Title>
     <b:Year>1994-2021</b:Year>
     <b:URL>https://la.mathworks.com/products/matlab.html</b:URL>
-    <b:RefOrder>10</b:RefOrder>
+    <b:RefOrder>11</b:RefOrder>
   </b:Source>
   <b:Source>
     <b:Tag>Ins</b:Tag>
@@ -5101,7 +6269,7 @@
         <b:Corporate>Instituto de Geodesia y Fotogrametría, ETH Zurich</b:Corporate>
       </b:Author>
     </b:Author>
-    <b:RefOrder>11</b:RefOrder>
+    <b:RefOrder>12</b:RefOrder>
   </b:Source>
   <b:Source>
     <b:Tag>Bay091</b:Tag>
@@ -5232,11 +6400,35 @@
     <b:City>Ginebra, Suiza</b:City>
     <b:RefOrder>7</b:RefOrder>
   </b:Source>
+  <b:Source>
+    <b:Tag>Báe12</b:Tag>
+    <b:SourceType>Book</b:SourceType>
+    <b:Guid>{1E9561A6-8494-4AA4-9622-D7ABCF439FD0}</b:Guid>
+    <b:Author>
+      <b:Author>
+        <b:NameList>
+          <b:Person>
+            <b:Last>Báez</b:Last>
+            <b:First>D.</b:First>
+          </b:Person>
+          <b:Person>
+            <b:Last>Cervantes</b:Last>
+            <b:First>O.</b:First>
+          </b:Person>
+        </b:NameList>
+      </b:Author>
+    </b:Author>
+    <b:Title>MATLAB con Aplicacionesala Ingeniería, FísicayFinanzas, 2aEdición.</b:Title>
+    <b:Year>2012</b:Year>
+    <b:City>Ciudad de México, México.</b:City>
+    <b:Publisher>Alfaomega Grupo Editor.</b:Publisher>
+    <b:RefOrder>9</b:RefOrder>
+  </b:Source>
 </b:Sources>
 </file>
 
 <file path=customXml/itemProps1.xml><?xml version="1.0" encoding="utf-8"?>
-<ds:datastoreItem xmlns:ds="http://schemas.openxmlformats.org/officeDocument/2006/customXml" ds:itemID="{20008BC8-FE87-45DA-BB4D-DA36DA45CDAC}">
+<ds:datastoreItem xmlns:ds="http://schemas.openxmlformats.org/officeDocument/2006/customXml" ds:itemID="{B8564A2E-98BF-4653-A814-EBCF34A98EF1}">
   <ds:schemaRefs>
     <ds:schemaRef ds:uri="http://schemas.openxmlformats.org/officeDocument/2006/bibliography"/>
   </ds:schemaRefs>
